--- a/rbzstatus.docx
+++ b/rbzstatus.docx
@@ -12,7 +12,52 @@
         </w:rPr>
       </w:pPr>
       <w:r>
-        <w:rPr/>
+        <w:rPr>
+          <w:b/>
+          <w:bCs/>
+        </w:rPr>
+      </w:r>
+    </w:p>
+    <w:p>
+      <w:pPr>
+        <w:pStyle w:val="Heading1"/>
+        <w:jc w:val="center"/>
+        <w:rPr>
+          <w:b/>
+          <w:b/>
+          <w:bCs/>
+        </w:rPr>
+      </w:pPr>
+      <w:r>
+        <w:rPr>
+          <w:b/>
+          <w:bCs/>
+          <w:u w:val="single"/>
+        </w:rPr>
+        <w:t>R</w:t>
+      </w:r>
+      <w:r>
+        <w:rPr>
+          <w:b/>
+          <w:bCs/>
+          <w:u w:val="single"/>
+        </w:rPr>
+        <w:t>BZ en TOZO</w:t>
+      </w:r>
+    </w:p>
+    <w:p>
+      <w:pPr>
+        <w:pStyle w:val="Heading1"/>
+        <w:jc w:val="center"/>
+        <w:rPr>
+          <w:u w:val="single"/>
+        </w:rPr>
+      </w:pPr>
+      <w:r>
+        <w:rPr>
+          <w:b/>
+          <w:bCs/>
+        </w:rPr>
       </w:r>
     </w:p>
     <w:p>
@@ -32,51 +77,21 @@
           <w:sz w:val="28"/>
           <w:szCs w:val="28"/>
         </w:rPr>
-        <w:t xml:space="preserve">- </w:t>
-      </w:r>
-      <w:r>
-        <w:rPr>
-          <w:rFonts w:ascii="Liberation Serif" w:hAnsi="Liberation Serif"/>
-          <w:b/>
-          <w:bCs/>
-          <w:sz w:val="28"/>
-          <w:szCs w:val="28"/>
-        </w:rPr>
-        <w:t>Tussen 16 maart en 3 april</w:t>
-      </w:r>
-      <w:r>
-        <w:rPr>
-          <w:rFonts w:ascii="Liberation Serif" w:hAnsi="Liberation Serif"/>
-          <w:sz w:val="28"/>
-          <w:szCs w:val="28"/>
-        </w:rPr>
-        <w:t xml:space="preserve">: RBZ Aanvraagformulier per mail verstuurd </w:t>
-      </w:r>
-      <w:r>
-        <w:rPr>
-          <w:rFonts w:ascii="Liberation Serif" w:hAnsi="Liberation Serif"/>
-          <w:sz w:val="28"/>
-          <w:szCs w:val="28"/>
-        </w:rPr>
-        <w:t>=&gt;</w:t>
-      </w:r>
-      <w:r>
-        <w:rPr>
-          <w:rFonts w:ascii="Liberation Serif" w:hAnsi="Liberation Serif"/>
-          <w:sz w:val="28"/>
-          <w:szCs w:val="28"/>
-        </w:rPr>
-        <w:t xml:space="preserve"> Ontvangstbevestiging</w:t>
+        <w:t>- Tussen 16 maart en 3 april</w:t>
+      </w:r>
+      <w:r>
+        <w:rPr>
+          <w:rFonts w:ascii="Liberation Serif" w:hAnsi="Liberation Serif"/>
+          <w:sz w:val="28"/>
+          <w:szCs w:val="28"/>
+        </w:rPr>
+        <w:t>: RBZ Aanvraagformulier per mail verstuurd =&gt; Ontvangstbevestiging</w:t>
       </w:r>
     </w:p>
     <w:p>
       <w:pPr>
         <w:pStyle w:val="Normal"/>
-        <w:rPr>
-          <w:rFonts w:ascii="Liberation Serif" w:hAnsi="Liberation Serif"/>
-          <w:sz w:val="28"/>
-          <w:szCs w:val="28"/>
-        </w:rPr>
+        <w:rPr/>
       </w:pPr>
       <w:r>
         <w:rPr>
@@ -100,6 +115,16 @@
       <w:r>
         <w:rPr>
           <w:rFonts w:ascii="Liberation Serif" w:hAnsi="Liberation Serif"/>
+          <w:b/>
+          <w:bCs/>
+          <w:sz w:val="28"/>
+          <w:szCs w:val="28"/>
+        </w:rPr>
+        <w:t>:</w:t>
+      </w:r>
+      <w:r>
+        <w:rPr>
+          <w:rFonts w:ascii="Liberation Serif" w:hAnsi="Liberation Serif"/>
           <w:sz w:val="28"/>
           <w:szCs w:val="28"/>
         </w:rPr>
@@ -112,50 +137,14 @@
           <w:sz w:val="28"/>
           <w:szCs w:val="28"/>
         </w:rPr>
-        <w:t>2020 (20.00 uur</w:t>
-      </w:r>
-      <w:r>
-        <w:rPr>
-          <w:rFonts w:ascii="Liberation Serif" w:hAnsi="Liberation Serif"/>
-          <w:sz w:val="28"/>
-          <w:szCs w:val="28"/>
-        </w:rPr>
-        <w:t>: RBZ Digitaal aangevraagd</w:t>
-      </w:r>
-      <w:r>
-        <w:rPr>
-          <w:rFonts w:ascii="Liberation Serif" w:hAnsi="Liberation Serif"/>
-          <w:sz w:val="28"/>
-          <w:szCs w:val="28"/>
-        </w:rPr>
-        <w:t xml:space="preserve"> </w:t>
-      </w:r>
-      <w:r>
-        <w:rPr>
-          <w:rFonts w:ascii="Liberation Serif" w:hAnsi="Liberation Serif"/>
-          <w:sz w:val="28"/>
-          <w:szCs w:val="28"/>
-        </w:rPr>
-        <w:t>=&gt;</w:t>
-      </w:r>
-      <w:r>
-        <w:rPr>
-          <w:rFonts w:ascii="Liberation Serif" w:hAnsi="Liberation Serif"/>
-          <w:sz w:val="28"/>
-          <w:szCs w:val="28"/>
-        </w:rPr>
-        <w:t xml:space="preserve"> geen ontvangstbevestiging (Zie MijnLoket)</w:t>
+        <w:t>(20.00 uur: RBZ Digitaal aangevraagd =&gt; geen ontvangstbevestiging (Zie MijnLoket)</w:t>
       </w:r>
     </w:p>
     <w:p>
       <w:pPr>
         <w:pStyle w:val="Normal"/>
         <w:spacing w:before="0" w:after="160"/>
-        <w:rPr>
-          <w:rFonts w:ascii="Liberation Serif" w:hAnsi="Liberation Serif"/>
-          <w:sz w:val="28"/>
-          <w:szCs w:val="28"/>
-        </w:rPr>
+        <w:rPr/>
       </w:pPr>
       <w:r>
         <w:rPr>
@@ -168,18 +157,12 @@
       <w:r>
         <w:rPr>
           <w:rFonts w:ascii="Liberation Serif" w:hAnsi="Liberation Serif"/>
-          <w:sz w:val="28"/>
-          <w:szCs w:val="28"/>
-        </w:rPr>
-        <w:t>TOZO</w:t>
-      </w:r>
-      <w:r>
-        <w:rPr>
-          <w:rFonts w:ascii="Liberation Serif" w:hAnsi="Liberation Serif"/>
-          <w:sz w:val="28"/>
-          <w:szCs w:val="28"/>
-        </w:rPr>
-        <w:t xml:space="preserve"> (Digitaal aangevraagd)</w:t>
+          <w:b/>
+          <w:bCs/>
+          <w:sz w:val="28"/>
+          <w:szCs w:val="28"/>
+        </w:rPr>
+        <w:t>Na 3 april:</w:t>
       </w:r>
       <w:r>
         <w:rPr>
@@ -195,15 +178,42 @@
           <w:sz w:val="28"/>
           <w:szCs w:val="28"/>
         </w:rPr>
-        <w:t>=&gt;</w:t>
-      </w:r>
-      <w:r>
-        <w:rPr>
-          <w:rFonts w:ascii="Liberation Serif" w:hAnsi="Liberation Serif"/>
-          <w:sz w:val="28"/>
-          <w:szCs w:val="28"/>
-        </w:rPr>
-        <w:t xml:space="preserve"> geen ontvangstbevestiging (zie MijnLoket)</w:t>
+        <w:t>TOZO (Digitaal aangevraagd) =&gt; geen ontvangstbevestiging (zie MijnLoket)</w:t>
+      </w:r>
+    </w:p>
+    <w:p>
+      <w:pPr>
+        <w:pStyle w:val="Normal"/>
+        <w:spacing w:before="0" w:after="160"/>
+        <w:rPr>
+          <w:rFonts w:ascii="Liberation Serif" w:hAnsi="Liberation Serif"/>
+          <w:sz w:val="28"/>
+          <w:szCs w:val="28"/>
+        </w:rPr>
+      </w:pPr>
+      <w:r>
+        <w:rPr/>
+      </w:r>
+    </w:p>
+    <w:p>
+      <w:pPr>
+        <w:pStyle w:val="Normal"/>
+        <w:spacing w:before="0" w:after="160"/>
+        <w:rPr>
+          <w:b/>
+          <w:b/>
+          <w:bCs/>
+        </w:rPr>
+      </w:pPr>
+      <w:r>
+        <w:rPr>
+          <w:rFonts w:ascii="Liberation Serif" w:hAnsi="Liberation Serif"/>
+          <w:b/>
+          <w:bCs/>
+          <w:sz w:val="28"/>
+          <w:szCs w:val="28"/>
+        </w:rPr>
+        <w:t>rbzvragenwi@rotterdam.nl</w:t>
       </w:r>
     </w:p>
     <w:sectPr>
@@ -225,7 +235,6 @@
     <w:rPrDefault>
       <w:rPr>
         <w:rFonts w:ascii="Calibri" w:hAnsi="Calibri" w:eastAsia="Calibri" w:cs="" w:asciiTheme="minorHAnsi" w:cstheme="minorBidi" w:eastAsiaTheme="minorHAnsi" w:hAnsiTheme="minorHAnsi"/>
-        <w:sz w:val="22"/>
         <w:szCs w:val="22"/>
         <w:lang w:val="nl-NL" w:eastAsia="en-US" w:bidi="ar-SA"/>
       </w:rPr>
@@ -621,11 +630,18 @@
     </w:pPr>
     <w:rPr>
       <w:rFonts w:ascii="Calibri" w:hAnsi="Calibri" w:eastAsia="Calibri" w:cs="" w:asciiTheme="minorHAnsi" w:cstheme="minorBidi" w:eastAsiaTheme="minorHAnsi" w:hAnsiTheme="minorHAnsi"/>
-      <w:color w:val="auto"/>
+      <w:color w:val="00000A"/>
       <w:sz w:val="22"/>
       <w:szCs w:val="22"/>
       <w:lang w:val="nl-NL" w:eastAsia="en-US" w:bidi="ar-SA"/>
     </w:rPr>
+  </w:style>
+  <w:style w:type="paragraph" w:styleId="Heading1">
+    <w:name w:val="Heading 1"/>
+    <w:basedOn w:val="Heading"/>
+    <w:qFormat/>
+    <w:pPr/>
+    <w:rPr/>
   </w:style>
   <w:style w:type="character" w:styleId="DefaultParagraphFont" w:default="1">
     <w:name w:val="Default Paragraph Font"/>

--- a/rbzstatus.docx
+++ b/rbzstatus.docx
@@ -4,18 +4,18 @@
   <w:body>
     <w:p>
       <w:pPr>
-        <w:pStyle w:val="Normal"/>
-        <w:rPr>
-          <w:b/>
-          <w:b/>
-          <w:bCs/>
-        </w:rPr>
-      </w:pPr>
-      <w:r>
-        <w:rPr>
-          <w:b/>
-          <w:bCs/>
-        </w:rPr>
+        <w:pStyle w:val="Heading1"/>
+        <w:spacing w:before="240" w:after="120"/>
+        <w:jc w:val="center"/>
+        <w:rPr/>
+      </w:pPr>
+      <w:r>
+        <w:rPr>
+          <w:b/>
+          <w:bCs/>
+          <w:u w:val="single"/>
+        </w:rPr>
+        <w:t>RBZ en TOZO en TOGS</w:t>
       </w:r>
     </w:p>
     <w:p>
@@ -23,40 +23,12 @@
         <w:pStyle w:val="Heading1"/>
         <w:jc w:val="center"/>
         <w:rPr>
-          <w:b/>
-          <w:b/>
-          <w:bCs/>
-        </w:rPr>
-      </w:pPr>
-      <w:r>
-        <w:rPr>
-          <w:b/>
-          <w:bCs/>
           <w:u w:val="single"/>
         </w:rPr>
-        <w:t>R</w:t>
-      </w:r>
-      <w:r>
-        <w:rPr>
-          <w:b/>
-          <w:bCs/>
+      </w:pPr>
+      <w:r>
+        <w:rPr>
           <w:u w:val="single"/>
-        </w:rPr>
-        <w:t>BZ en TOZO</w:t>
-      </w:r>
-    </w:p>
-    <w:p>
-      <w:pPr>
-        <w:pStyle w:val="Heading1"/>
-        <w:jc w:val="center"/>
-        <w:rPr>
-          <w:u w:val="single"/>
-        </w:rPr>
-      </w:pPr>
-      <w:r>
-        <w:rPr>
-          <w:b/>
-          <w:bCs/>
         </w:rPr>
       </w:r>
     </w:p>
@@ -71,7 +43,6 @@
       </w:pPr>
       <w:r>
         <w:rPr>
-          <w:rFonts w:ascii="Liberation Serif" w:hAnsi="Liberation Serif"/>
           <w:b/>
           <w:bCs/>
           <w:sz w:val="28"/>
@@ -80,153 +51,1559 @@
         <w:t>- Tussen 16 maart en 3 april</w:t>
       </w:r>
       <w:r>
+        <w:rPr>
+          <w:sz w:val="28"/>
+          <w:szCs w:val="28"/>
+        </w:rPr>
+        <w:t>: RBZ Aanvraagformulier per mail verstuurd =&gt; Ontvangstbevestiging</w:t>
+      </w:r>
+    </w:p>
+    <w:p>
+      <w:pPr>
+        <w:pStyle w:val="Normal"/>
+        <w:rPr/>
+      </w:pPr>
+      <w:r>
+        <w:rPr>
+          <w:sz w:val="28"/>
+          <w:szCs w:val="28"/>
+        </w:rPr>
+        <w:t>- T</w:t>
+      </w:r>
+      <w:bookmarkStart w:id="0" w:name="_GoBack"/>
+      <w:r>
+        <w:rPr>
+          <w:b/>
+          <w:bCs/>
+          <w:sz w:val="28"/>
+          <w:szCs w:val="28"/>
+        </w:rPr>
+        <w:t>ussen 28 maart en 3 april:</w:t>
+      </w:r>
+      <w:r>
+        <w:rPr>
+          <w:sz w:val="28"/>
+          <w:szCs w:val="28"/>
+        </w:rPr>
+        <w:t xml:space="preserve"> </w:t>
+      </w:r>
+      <w:bookmarkEnd w:id="0"/>
+      <w:r>
+        <w:rPr>
+          <w:sz w:val="28"/>
+          <w:szCs w:val="28"/>
+        </w:rPr>
+        <w:t>(20.00 uur: RBZ Digitaal aangevraagd =&gt; geen ontvangstbevestiging (Zie MijnLoket)</w:t>
+      </w:r>
+    </w:p>
+    <w:p>
+      <w:pPr>
+        <w:pStyle w:val="Normal"/>
+        <w:spacing w:before="0" w:after="160"/>
+        <w:rPr/>
+      </w:pPr>
+      <w:r>
+        <w:rPr>
+          <w:sz w:val="28"/>
+          <w:szCs w:val="28"/>
+        </w:rPr>
+        <w:t xml:space="preserve">- </w:t>
+      </w:r>
+      <w:r>
+        <w:rPr>
+          <w:b/>
+          <w:bCs/>
+          <w:sz w:val="28"/>
+          <w:szCs w:val="28"/>
+        </w:rPr>
+        <w:t>Na 3 april:</w:t>
+      </w:r>
+      <w:r>
+        <w:rPr>
+          <w:sz w:val="28"/>
+          <w:szCs w:val="28"/>
+        </w:rPr>
+        <w:t xml:space="preserve"> TOZO (Digitaal aangevraagd) =&gt; geen ontvangstbevestiging (zie MijnLoket)</w:t>
+      </w:r>
+    </w:p>
+    <w:p>
+      <w:pPr>
+        <w:pStyle w:val="Normal"/>
+        <w:spacing w:before="0" w:after="160"/>
         <w:rPr>
           <w:rFonts w:ascii="Liberation Serif" w:hAnsi="Liberation Serif"/>
           <w:sz w:val="28"/>
           <w:szCs w:val="28"/>
         </w:rPr>
-        <w:t>: RBZ Aanvraagformulier per mail verstuurd =&gt; Ontvangstbevestiging</w:t>
-      </w:r>
-    </w:p>
-    <w:p>
-      <w:pPr>
-        <w:pStyle w:val="Normal"/>
-        <w:rPr/>
-      </w:pPr>
-      <w:r>
-        <w:rPr>
-          <w:rFonts w:ascii="Liberation Serif" w:hAnsi="Liberation Serif"/>
+      </w:pPr>
+      <w:r>
+        <w:rPr>
           <w:sz w:val="28"/>
           <w:szCs w:val="28"/>
         </w:rPr>
-        <w:t>- T</w:t>
-      </w:r>
-      <w:bookmarkStart w:id="0" w:name="_GoBack"/>
-      <w:r>
-        <w:rPr>
-          <w:rFonts w:ascii="Liberation Serif" w:hAnsi="Liberation Serif"/>
+      </w:r>
+    </w:p>
+    <w:p>
+      <w:pPr>
+        <w:pStyle w:val="Normal"/>
+        <w:spacing w:before="0" w:after="160"/>
+        <w:rPr/>
+      </w:pPr>
+      <w:r>
+        <w:rPr>
           <w:b/>
           <w:bCs/>
           <w:sz w:val="28"/>
           <w:szCs w:val="28"/>
         </w:rPr>
-        <w:t>ussen 28 maart en 3 april</w:t>
-      </w:r>
-      <w:r>
+        <w:t>rbzvragenwi@rotterdam.nl</w:t>
+      </w:r>
+    </w:p>
+    <w:p>
+      <w:pPr>
+        <w:pStyle w:val="Normal"/>
+        <w:rPr>
+          <w:b/>
+          <w:b/>
+          <w:bCs/>
+        </w:rPr>
+      </w:pPr>
+      <w:r>
+        <w:rPr>
+          <w:b/>
+          <w:bCs/>
+        </w:rPr>
+      </w:r>
+    </w:p>
+    <w:p>
+      <w:pPr>
+        <w:pStyle w:val="Normal"/>
         <w:rPr>
           <w:rFonts w:ascii="Liberation Serif" w:hAnsi="Liberation Serif"/>
+          <w:b/>
+          <w:b/>
+          <w:bCs/>
+          <w:sz w:val="26"/>
+          <w:szCs w:val="26"/>
+          <w:u w:val="single"/>
+        </w:rPr>
+      </w:pPr>
+      <w:r>
+        <w:rPr>
+          <w:b/>
+          <w:bCs/>
+          <w:sz w:val="26"/>
+          <w:szCs w:val="26"/>
+          <w:u w:val="single"/>
+        </w:rPr>
+        <w:t>Ondernemers uit adviesgemeenten moeten worden doorverwezen naar hun eigen gemeenten:</w:t>
+      </w:r>
+    </w:p>
+    <w:p>
+      <w:pPr>
+        <w:pStyle w:val="Normal"/>
+        <w:rPr>
+          <w:rFonts w:ascii="Liberation Serif" w:hAnsi="Liberation Serif"/>
+          <w:b/>
+          <w:b/>
+          <w:bCs/>
+          <w:sz w:val="26"/>
+          <w:szCs w:val="26"/>
+        </w:rPr>
+      </w:pPr>
+      <w:r>
+        <w:rPr>
+          <w:b/>
+          <w:bCs/>
+          <w:sz w:val="26"/>
+          <w:szCs w:val="26"/>
+        </w:rPr>
+      </w:r>
+    </w:p>
+    <w:p>
+      <w:pPr>
+        <w:pStyle w:val="TextBody"/>
+        <w:widowControl/>
+        <w:ind w:left="0" w:right="0" w:hanging="0"/>
+        <w:jc w:val="left"/>
+        <w:rPr>
+          <w:rFonts w:ascii="Liberation Serif" w:hAnsi="Liberation Serif"/>
+          <w:caps w:val="false"/>
+          <w:smallCaps w:val="false"/>
+          <w:color w:val="1D2228"/>
+          <w:spacing w:val="0"/>
+          <w:sz w:val="26"/>
+          <w:szCs w:val="26"/>
+        </w:rPr>
+      </w:pPr>
+      <w:r>
+        <w:rPr>
+          <w:b/>
+          <w:bCs/>
+          <w:i w:val="false"/>
+          <w:caps w:val="false"/>
+          <w:smallCaps w:val="false"/>
+          <w:color w:val="1D2228"/>
+          <w:spacing w:val="0"/>
+          <w:sz w:val="26"/>
+          <w:szCs w:val="26"/>
+          <w:u w:val="none"/>
+        </w:rPr>
+        <w:t xml:space="preserve">1. </w:t>
+      </w:r>
+      <w:r>
+        <w:rPr>
+          <w:b/>
+          <w:bCs/>
+          <w:i w:val="false"/>
+          <w:caps w:val="false"/>
+          <w:smallCaps w:val="false"/>
+          <w:color w:val="1D2228"/>
+          <w:spacing w:val="0"/>
+          <w:sz w:val="26"/>
+          <w:szCs w:val="26"/>
+          <w:u w:val="single"/>
+        </w:rPr>
+        <w:t>Maassluis, Schiedam, Vlaardingen</w:t>
+      </w:r>
+      <w:r>
+        <w:rPr>
+          <w:b w:val="false"/>
+          <w:i w:val="false"/>
+          <w:caps w:val="false"/>
+          <w:smallCaps w:val="false"/>
+          <w:color w:val="1D2228"/>
+          <w:spacing w:val="0"/>
+          <w:sz w:val="26"/>
+          <w:szCs w:val="26"/>
+          <w:u w:val="single"/>
+        </w:rPr>
+        <w:t xml:space="preserve">: </w:t>
+      </w:r>
+      <w:r>
+        <w:rPr>
+          <w:b w:val="false"/>
+          <w:i w:val="false"/>
+          <w:caps w:val="false"/>
+          <w:smallCaps w:val="false"/>
+          <w:color w:val="1D2228"/>
+          <w:spacing w:val="0"/>
+          <w:sz w:val="26"/>
+          <w:szCs w:val="26"/>
+        </w:rPr>
+        <w:t>Als de aanvraag is ingediend bij RBZ, dan is deze doorgestuurd. De ondernemer neemt contact op met Stroomopwaarts. Website: www.stroomopwaarts.nl. Telefoon: 010 -246 5555.</w:t>
+      </w:r>
+    </w:p>
+    <w:p>
+      <w:pPr>
+        <w:pStyle w:val="TextBody"/>
+        <w:widowControl/>
+        <w:ind w:left="0" w:right="0" w:hanging="0"/>
+        <w:jc w:val="left"/>
+        <w:rPr>
+          <w:rFonts w:ascii="Liberation Serif" w:hAnsi="Liberation Serif"/>
+          <w:caps w:val="false"/>
+          <w:smallCaps w:val="false"/>
+          <w:color w:val="1D2228"/>
+          <w:spacing w:val="0"/>
+          <w:sz w:val="26"/>
+          <w:szCs w:val="26"/>
+        </w:rPr>
+      </w:pPr>
+      <w:r>
+        <w:rPr>
+          <w:b/>
+          <w:bCs/>
+          <w:i w:val="false"/>
+          <w:caps w:val="false"/>
+          <w:smallCaps w:val="false"/>
+          <w:color w:val="1D2228"/>
+          <w:spacing w:val="0"/>
+          <w:sz w:val="26"/>
+          <w:szCs w:val="26"/>
+          <w:u w:val="none"/>
+        </w:rPr>
+        <w:t xml:space="preserve">2. </w:t>
+      </w:r>
+      <w:r>
+        <w:rPr>
+          <w:b/>
+          <w:bCs/>
+          <w:i w:val="false"/>
+          <w:caps w:val="false"/>
+          <w:smallCaps w:val="false"/>
+          <w:color w:val="1D2228"/>
+          <w:spacing w:val="0"/>
+          <w:sz w:val="26"/>
+          <w:szCs w:val="26"/>
+          <w:u w:val="single"/>
+        </w:rPr>
+        <w:t>Gouda, Zoetermeer, Midden-Delfland, Pijnacker-Nootdorp of Westvoorne:</w:t>
+      </w:r>
+      <w:r>
+        <w:rPr>
+          <w:b w:val="false"/>
+          <w:i w:val="false"/>
+          <w:caps w:val="false"/>
+          <w:smallCaps w:val="false"/>
+          <w:color w:val="1D2228"/>
+          <w:spacing w:val="0"/>
+          <w:sz w:val="26"/>
+          <w:szCs w:val="26"/>
+        </w:rPr>
+        <w:t xml:space="preserve"> RBZ stuurt de ingediende aanvraag door naar de betreffende gemeente. De ondernemer neemt contact op met de betreffende gemeente.</w:t>
+      </w:r>
+    </w:p>
+    <w:p>
+      <w:pPr>
+        <w:pStyle w:val="TextBody"/>
+        <w:widowControl/>
+        <w:ind w:left="0" w:right="0" w:hanging="0"/>
+        <w:jc w:val="left"/>
+        <w:rPr>
+          <w:rFonts w:ascii="Liberation Serif" w:hAnsi="Liberation Serif"/>
+          <w:caps w:val="false"/>
+          <w:smallCaps w:val="false"/>
+          <w:color w:val="1D2228"/>
+          <w:spacing w:val="0"/>
+          <w:sz w:val="26"/>
+          <w:szCs w:val="26"/>
+        </w:rPr>
+      </w:pPr>
+      <w:r>
+        <w:rPr>
+          <w:b/>
+          <w:bCs/>
+          <w:i w:val="false"/>
+          <w:caps w:val="false"/>
+          <w:smallCaps w:val="false"/>
+          <w:color w:val="1D2228"/>
+          <w:spacing w:val="0"/>
+          <w:sz w:val="26"/>
+          <w:szCs w:val="26"/>
+          <w:u w:val="none"/>
+        </w:rPr>
+        <w:t>3.</w:t>
+      </w:r>
+      <w:r>
+        <w:rPr>
+          <w:b w:val="false"/>
+          <w:i w:val="false"/>
+          <w:caps w:val="false"/>
+          <w:smallCaps w:val="false"/>
+          <w:color w:val="1D2228"/>
+          <w:spacing w:val="0"/>
+          <w:sz w:val="26"/>
+          <w:szCs w:val="26"/>
+          <w:u w:val="none"/>
+        </w:rPr>
+        <w:t xml:space="preserve"> </w:t>
+      </w:r>
+      <w:r>
+        <w:rPr>
+          <w:b/>
+          <w:bCs/>
+          <w:i w:val="false"/>
+          <w:caps w:val="false"/>
+          <w:smallCaps w:val="false"/>
+          <w:color w:val="1D2228"/>
+          <w:spacing w:val="0"/>
+          <w:sz w:val="26"/>
+          <w:szCs w:val="26"/>
+          <w:u w:val="single"/>
+        </w:rPr>
+        <w:t>Drechtsteden:</w:t>
+      </w:r>
+      <w:r>
+        <w:rPr>
+          <w:b w:val="false"/>
+          <w:i w:val="false"/>
+          <w:caps w:val="false"/>
+          <w:smallCaps w:val="false"/>
+          <w:color w:val="1D2228"/>
+          <w:spacing w:val="0"/>
+          <w:sz w:val="26"/>
+          <w:szCs w:val="26"/>
+        </w:rPr>
+        <w:t xml:space="preserve"> RBZ stuurt de ingediende aanvragen voor Tozo uitkering levensonderhoud door naar de Sociale Dienst Drechtsteden. Voor stand van zaken over de aanvragen levensonderhoud kan de ondernemer contact opnemen met de Sociale Dienst Drechtsteden. Website www.socialedienstdrechtsteden.nl. Telefoon: 078 770 8910. N.B. Aanvragen voor een Tozo lening bedrijfskapitaal of beiden wordt wel door Rotterdam afgehandeld.</w:t>
+      </w:r>
+    </w:p>
+    <w:p>
+      <w:pPr>
+        <w:pStyle w:val="TextBody"/>
+        <w:widowControl/>
+        <w:ind w:left="0" w:right="0" w:hanging="0"/>
+        <w:jc w:val="left"/>
+        <w:rPr>
+          <w:b w:val="false"/>
+          <w:b w:val="false"/>
+          <w:i w:val="false"/>
+          <w:i w:val="false"/>
+        </w:rPr>
+      </w:pPr>
+      <w:r>
+        <w:rPr>
+          <w:b w:val="false"/>
+          <w:i w:val="false"/>
+        </w:rPr>
+      </w:r>
+    </w:p>
+    <w:p>
+      <w:pPr>
+        <w:pStyle w:val="TextBody"/>
+        <w:widowControl/>
+        <w:ind w:left="0" w:right="0" w:hanging="0"/>
+        <w:jc w:val="left"/>
+        <w:rPr>
+          <w:rFonts w:ascii="Liberation Serif" w:hAnsi="Liberation Serif"/>
+          <w:b/>
+          <w:b/>
+          <w:bCs/>
+          <w:caps w:val="false"/>
+          <w:smallCaps w:val="false"/>
+          <w:color w:val="1D2228"/>
+          <w:spacing w:val="0"/>
+          <w:sz w:val="26"/>
+          <w:szCs w:val="26"/>
+        </w:rPr>
+      </w:pPr>
+      <w:r>
+        <w:rPr>
+          <w:b/>
+          <w:bCs/>
+          <w:i w:val="false"/>
+          <w:caps w:val="false"/>
+          <w:smallCaps w:val="false"/>
+          <w:color w:val="1D2228"/>
+          <w:spacing w:val="0"/>
+          <w:sz w:val="26"/>
+          <w:szCs w:val="26"/>
+        </w:rPr>
+        <w:t>FAQ Broodnood Ondernemers</w:t>
+      </w:r>
+    </w:p>
+    <w:p>
+      <w:pPr>
+        <w:pStyle w:val="TextBody"/>
+        <w:widowControl/>
+        <w:ind w:left="0" w:right="0" w:hanging="0"/>
+        <w:jc w:val="left"/>
+        <w:rPr>
+          <w:b w:val="false"/>
+          <w:b w:val="false"/>
+          <w:i w:val="false"/>
+          <w:i w:val="false"/>
+        </w:rPr>
+      </w:pPr>
+      <w:r>
+        <w:rPr>
+          <w:b w:val="false"/>
+          <w:i w:val="false"/>
+        </w:rPr>
+      </w:r>
+    </w:p>
+    <w:p>
+      <w:pPr>
+        <w:pStyle w:val="TextBody"/>
+        <w:widowControl/>
+        <w:ind w:left="0" w:right="0" w:hanging="0"/>
+        <w:jc w:val="left"/>
+        <w:rPr>
+          <w:b w:val="false"/>
+          <w:b w:val="false"/>
+          <w:i w:val="false"/>
+          <w:i w:val="false"/>
+        </w:rPr>
+      </w:pPr>
+      <w:r>
+        <w:rPr>
+          <w:b w:val="false"/>
+          <w:i w:val="false"/>
+        </w:rPr>
+      </w:r>
+    </w:p>
+    <w:p>
+      <w:pPr>
+        <w:pStyle w:val="TextBody"/>
+        <w:widowControl/>
+        <w:ind w:left="0" w:right="0" w:hanging="0"/>
+        <w:jc w:val="left"/>
+        <w:rPr>
+          <w:caps w:val="false"/>
+          <w:smallCaps w:val="false"/>
+          <w:color w:val="1D2228"/>
+          <w:spacing w:val="0"/>
+          <w:sz w:val="26"/>
+          <w:szCs w:val="26"/>
+        </w:rPr>
+      </w:pPr>
+      <w:r>
+        <w:rPr>
+          <w:caps w:val="false"/>
+          <w:smallCaps w:val="false"/>
+          <w:color w:val="1D2228"/>
+          <w:spacing w:val="0"/>
+          <w:sz w:val="26"/>
+          <w:szCs w:val="26"/>
+        </w:rPr>
+      </w:r>
+    </w:p>
+    <w:p>
+      <w:pPr>
+        <w:pStyle w:val="Normal"/>
+        <w:spacing w:before="0" w:after="160"/>
+        <w:rPr>
+          <w:rFonts w:ascii="Liberation Serif" w:hAnsi="Liberation Serif"/>
+          <w:b/>
           <w:b/>
           <w:bCs/>
           <w:sz w:val="28"/>
           <w:szCs w:val="28"/>
         </w:rPr>
-        <w:t>:</w:t>
-      </w:r>
-      <w:r>
-        <w:rPr>
-          <w:rFonts w:ascii="Liberation Serif" w:hAnsi="Liberation Serif"/>
+      </w:pPr>
+      <w:r>
+        <w:rPr>
+          <w:b/>
+          <w:bCs/>
           <w:sz w:val="28"/>
           <w:szCs w:val="28"/>
         </w:rPr>
+      </w:r>
+    </w:p>
+    <w:p>
+      <w:pPr>
+        <w:pStyle w:val="Normal"/>
+        <w:spacing w:before="0" w:after="160"/>
+        <w:rPr>
+          <w:rFonts w:ascii="Liberation Serif" w:hAnsi="Liberation Serif"/>
+          <w:sz w:val="24"/>
+          <w:szCs w:val="24"/>
+        </w:rPr>
+      </w:pPr>
+      <w:r>
+        <w:rPr>
+          <w:sz w:val="24"/>
+          <w:szCs w:val="24"/>
+        </w:rPr>
+      </w:r>
+    </w:p>
+    <w:p>
+      <w:pPr>
+        <w:pStyle w:val="Normal"/>
+        <w:spacing w:before="0" w:after="160"/>
+        <w:rPr>
+          <w:rFonts w:ascii="Liberation Serif" w:hAnsi="Liberation Serif"/>
+          <w:sz w:val="24"/>
+          <w:szCs w:val="24"/>
+        </w:rPr>
+      </w:pPr>
+      <w:r>
+        <w:rPr>
+          <w:sz w:val="24"/>
+          <w:szCs w:val="24"/>
+        </w:rPr>
+      </w:r>
+    </w:p>
+    <w:p>
+      <w:pPr>
+        <w:pStyle w:val="Heading2"/>
+        <w:numPr>
+          <w:ilvl w:val="1"/>
+          <w:numId w:val="2"/>
+        </w:numPr>
+        <w:ind w:left="0" w:right="0" w:hanging="0"/>
+        <w:jc w:val="center"/>
+        <w:rPr/>
+      </w:pPr>
+      <w:r>
+        <w:rPr>
+          <w:u w:val="single"/>
+        </w:rPr>
+        <w:t>Hoe hoog is de uitkering levensonderhoud?</w:t>
+      </w:r>
+    </w:p>
+    <w:p>
+      <w:pPr>
+        <w:pStyle w:val="Normal"/>
+        <w:rPr/>
+      </w:pPr>
+      <w:r>
+        <w:rPr/>
+      </w:r>
+    </w:p>
+    <w:p>
+      <w:pPr>
+        <w:pStyle w:val="Normal"/>
+        <w:rPr>
+          <w:rFonts w:ascii="Liberation Serif" w:hAnsi="Liberation Serif"/>
+          <w:sz w:val="24"/>
+          <w:szCs w:val="24"/>
+        </w:rPr>
+      </w:pPr>
+      <w:r>
+        <w:rPr>
+          <w:sz w:val="24"/>
+          <w:szCs w:val="24"/>
+        </w:rPr>
+        <w:t>Welk bedrag u maximaal krijgt, hangt af van uw gezinssamenstelling. Er zijn maximumbedragen voor een alleenstaande of alleenstaande ouder en maximumbedragen voor gehuwden/samenwonenden.</w:t>
+      </w:r>
+    </w:p>
+    <w:p>
+      <w:pPr>
+        <w:pStyle w:val="Normal"/>
+        <w:rPr>
+          <w:rFonts w:ascii="Liberation Serif" w:hAnsi="Liberation Serif"/>
+          <w:sz w:val="24"/>
+          <w:szCs w:val="24"/>
+        </w:rPr>
+      </w:pPr>
+      <w:r>
+        <w:rPr>
+          <w:sz w:val="24"/>
+          <w:szCs w:val="24"/>
+        </w:rPr>
+        <w:t>Gezinssituatie en de daarbij behorende bijstandsnorm:</w:t>
+      </w:r>
+    </w:p>
+    <w:p>
+      <w:pPr>
+        <w:pStyle w:val="Normal"/>
+        <w:rPr>
+          <w:rFonts w:ascii="Liberation Serif" w:hAnsi="Liberation Serif"/>
+          <w:sz w:val="24"/>
+          <w:szCs w:val="24"/>
+        </w:rPr>
+      </w:pPr>
+      <w:r>
+        <w:rPr>
+          <w:sz w:val="24"/>
+          <w:szCs w:val="24"/>
+        </w:rPr>
+      </w:r>
+    </w:p>
+    <w:p>
+      <w:pPr>
+        <w:pStyle w:val="Normal"/>
+        <w:rPr/>
+      </w:pPr>
+      <w:r>
+        <w:rPr>
+          <w:b/>
+          <w:bCs/>
+        </w:rPr>
+        <w:t>1.</w:t>
+      </w:r>
+      <w:r>
+        <w:rPr/>
+        <w:t xml:space="preserve"> alleenstaanden en alleenstaande ouders van 18 tot 21 jaar: 259,78 euro</w:t>
+      </w:r>
+    </w:p>
+    <w:p>
+      <w:pPr>
+        <w:pStyle w:val="Normal"/>
+        <w:rPr/>
+      </w:pPr>
+      <w:r>
+        <w:rPr>
+          <w:b/>
+          <w:bCs/>
+        </w:rPr>
+        <w:t>2.</w:t>
+      </w:r>
+      <w:r>
+        <w:rPr/>
+        <w:t xml:space="preserve"> alleenstaanden en alleenstaande ouders van 21 tot AOW-leeftijd: 1.052,32 euro</w:t>
+      </w:r>
+    </w:p>
+    <w:p>
+      <w:pPr>
+        <w:pStyle w:val="Normal"/>
+        <w:rPr/>
+      </w:pPr>
+      <w:r>
+        <w:rPr/>
+      </w:r>
+    </w:p>
+    <w:p>
+      <w:pPr>
+        <w:pStyle w:val="Normal"/>
+        <w:rPr/>
+      </w:pPr>
+      <w:r>
+        <w:rPr>
+          <w:b/>
+          <w:bCs/>
+        </w:rPr>
+        <w:t>3.</w:t>
+      </w:r>
+      <w:r>
+        <w:rPr/>
+        <w:t xml:space="preserve"> gezin waarvan ten minste 1 partner als zelfstandig ondernemer een beroep doet op de Tozo, aanvrager en partner ouder dan 21 tot AOW-leeftijd: 1.503,31 euro (</w:t>
+      </w:r>
+      <w:r>
+        <w:rPr>
+          <w:b/>
+          <w:bCs/>
+        </w:rPr>
+        <w:t>Standaard)</w:t>
+      </w:r>
+    </w:p>
+    <w:p>
+      <w:pPr>
+        <w:pStyle w:val="Normal"/>
+        <w:rPr>
+          <w:b/>
+          <w:b/>
+          <w:bCs/>
+        </w:rPr>
+      </w:pPr>
+      <w:r>
+        <w:rPr>
+          <w:b/>
+          <w:bCs/>
+        </w:rPr>
+      </w:r>
+    </w:p>
+    <w:p>
+      <w:pPr>
+        <w:pStyle w:val="Normal"/>
+        <w:rPr/>
+      </w:pPr>
+      <w:r>
+        <w:rPr>
+          <w:b/>
+          <w:bCs/>
+        </w:rPr>
+        <w:t>4.</w:t>
+      </w:r>
+      <w:r>
+        <w:rPr/>
+        <w:t xml:space="preserve"> gezin waarvan ten minste 1 partner als zelfstandig ondernemer een beroep doet op de Tozo:</w:t>
+      </w:r>
+    </w:p>
+    <w:p>
+      <w:pPr>
+        <w:pStyle w:val="Normal"/>
+        <w:rPr/>
+      </w:pPr>
+      <w:r>
+        <w:rPr/>
+        <w:t xml:space="preserve">   </w:t>
+      </w:r>
+      <w:r>
+        <w:rPr/>
+        <w:t xml:space="preserve">1 partner 21 tot AOW-leeftijd, </w:t>
+      </w:r>
+      <w:r>
+        <w:rPr>
+          <w:u w:val="single"/>
+        </w:rPr>
+        <w:t>1 partner 18 tot 21 jaar</w:t>
+      </w:r>
+      <w:r>
+        <w:rPr/>
+        <w:t>, geen kinderen: 1.011,44 euro</w:t>
+      </w:r>
+    </w:p>
+    <w:p>
+      <w:pPr>
+        <w:pStyle w:val="Normal"/>
+        <w:rPr/>
+      </w:pPr>
+      <w:r>
+        <w:rPr>
+          <w:b/>
+          <w:bCs/>
+        </w:rPr>
+        <w:t>5.</w:t>
+      </w:r>
+      <w:r>
+        <w:rPr/>
+        <w:t xml:space="preserve"> gezin waarvan ten minste 1 partner als zelfstandig ondernemer een beroep doet op de Tozo: </w:t>
+      </w:r>
+    </w:p>
+    <w:p>
+      <w:pPr>
+        <w:pStyle w:val="Normal"/>
+        <w:rPr/>
+      </w:pPr>
+      <w:r>
+        <w:rPr/>
+        <w:t xml:space="preserve">   </w:t>
+      </w:r>
+      <w:r>
+        <w:rPr/>
+        <w:t xml:space="preserve">1 partner 21 tot AOW-leeftijd, </w:t>
+      </w:r>
+      <w:r>
+        <w:rPr>
+          <w:u w:val="single"/>
+        </w:rPr>
+        <w:t>1 partner 18 tot 21 jaar</w:t>
+      </w:r>
+      <w:r>
+        <w:rPr/>
+        <w:t>, wel kinderen: 1.312,10 euro</w:t>
+      </w:r>
+    </w:p>
+    <w:p>
+      <w:pPr>
+        <w:pStyle w:val="Normal"/>
+        <w:rPr/>
+      </w:pPr>
+      <w:r>
+        <w:rPr/>
+      </w:r>
+    </w:p>
+    <w:p>
+      <w:pPr>
+        <w:pStyle w:val="Normal"/>
+        <w:rPr/>
+      </w:pPr>
+      <w:r>
+        <w:rPr>
+          <w:b/>
+          <w:bCs/>
+        </w:rPr>
+        <w:t>6.</w:t>
+      </w:r>
+      <w:r>
+        <w:rPr/>
+        <w:t xml:space="preserve"> gezin waarvan ten minste 1 partner als zelfstandig ondernemer een beroep doet op de Tozo: </w:t>
+      </w:r>
+    </w:p>
+    <w:p>
+      <w:pPr>
+        <w:pStyle w:val="Normal"/>
+        <w:rPr/>
+      </w:pPr>
+      <w:r>
+        <w:rPr/>
+        <w:t xml:space="preserve">    </w:t>
+      </w:r>
+      <w:r>
+        <w:rPr/>
+        <w:t xml:space="preserve">1 partner 21 tot AOW-leeftijd, </w:t>
+      </w:r>
+      <w:r>
+        <w:rPr>
+          <w:u w:val="single"/>
+        </w:rPr>
+        <w:t>1 partner AOW-leeftijd</w:t>
+      </w:r>
+      <w:r>
+        <w:rPr/>
+        <w:t>: 1.594,42 euro</w:t>
+      </w:r>
+    </w:p>
+    <w:p>
+      <w:pPr>
+        <w:pStyle w:val="Normal"/>
+        <w:rPr/>
+      </w:pPr>
+      <w:r>
+        <w:rPr/>
+      </w:r>
+    </w:p>
+    <w:p>
+      <w:pPr>
+        <w:pStyle w:val="Normal"/>
+        <w:rPr/>
+      </w:pPr>
+      <w:r>
+        <w:rPr>
+          <w:b/>
+          <w:bCs/>
+        </w:rPr>
+        <w:t>7.</w:t>
+      </w:r>
+      <w:r>
+        <w:rPr/>
+        <w:t xml:space="preserve"> gezin waarvan ten minste 1 partner als zelfstandig ondernemer een beroep doet op de Tozo,                           </w:t>
+      </w:r>
+      <w:r>
+        <w:rPr>
+          <w:u w:val="single"/>
+        </w:rPr>
+        <w:t>beiden 18 tot 21 jaar</w:t>
+      </w:r>
+      <w:r>
+        <w:rPr/>
+        <w:t>, geen kinderen: 519,56 euro</w:t>
+      </w:r>
+    </w:p>
+    <w:p>
+      <w:pPr>
+        <w:pStyle w:val="Normal"/>
+        <w:rPr/>
+      </w:pPr>
+      <w:r>
+        <w:rPr>
+          <w:b/>
+          <w:bCs/>
+        </w:rPr>
+        <w:t>8.</w:t>
+      </w:r>
+      <w:r>
+        <w:rPr/>
+        <w:t xml:space="preserve"> gezin waarvan ten minste 1 partner als zelfstandig ondernemer een beroep doet op de Tozo,   </w:t>
+      </w:r>
+      <w:r>
+        <w:rPr>
+          <w:u w:val="single"/>
+        </w:rPr>
+        <w:t>beiden 18 tot 21 jaar</w:t>
+      </w:r>
+      <w:r>
+        <w:rPr/>
+        <w:t>, wel kinderen: 820,22 euro</w:t>
+      </w:r>
+    </w:p>
+    <w:p>
+      <w:pPr>
+        <w:pStyle w:val="Normal"/>
+        <w:rPr/>
+      </w:pPr>
+      <w:r>
+        <w:rPr/>
+      </w:r>
+    </w:p>
+    <w:p>
+      <w:pPr>
+        <w:pStyle w:val="Normal"/>
+        <w:rPr/>
+      </w:pPr>
+      <w:r>
+        <w:rPr/>
+        <w:t>Let op: Voor de Tozo geldt geen vermogenstoets. Ook telt het inkomen van een eventuele partner niet mee voor het recht op de Tozo.</w:t>
+      </w:r>
+    </w:p>
+    <w:p>
+      <w:pPr>
+        <w:pStyle w:val="Normal"/>
+        <w:rPr/>
+      </w:pPr>
+      <w:r>
+        <w:rPr/>
+      </w:r>
+    </w:p>
+    <w:p>
+      <w:pPr>
+        <w:pStyle w:val="Normal"/>
+        <w:rPr/>
+      </w:pPr>
+      <w:r>
+        <w:rPr/>
+      </w:r>
+    </w:p>
+    <w:p>
+      <w:pPr>
+        <w:pStyle w:val="Normal"/>
+        <w:rPr/>
+      </w:pPr>
+      <w:r>
+        <w:rPr/>
+      </w:r>
+    </w:p>
+    <w:p>
+      <w:pPr>
+        <w:pStyle w:val="Normal"/>
+        <w:rPr/>
+      </w:pPr>
+      <w:r>
+        <w:rPr/>
+      </w:r>
+    </w:p>
+    <w:p>
+      <w:pPr>
+        <w:pStyle w:val="Normal"/>
+        <w:rPr/>
+      </w:pPr>
+      <w:r>
+        <w:rPr/>
+      </w:r>
+    </w:p>
+    <w:p>
+      <w:pPr>
+        <w:pStyle w:val="Normal"/>
+        <w:rPr/>
+      </w:pPr>
+      <w:r>
+        <w:rPr/>
+      </w:r>
+    </w:p>
+    <w:p>
+      <w:pPr>
+        <w:pStyle w:val="Normal"/>
+        <w:rPr/>
+      </w:pPr>
+      <w:r>
+        <w:rPr/>
+      </w:r>
+    </w:p>
+    <w:p>
+      <w:pPr>
+        <w:pStyle w:val="Normal"/>
+        <w:rPr/>
+      </w:pPr>
+      <w:r>
+        <w:rPr/>
+      </w:r>
+    </w:p>
+    <w:p>
+      <w:pPr>
+        <w:pStyle w:val="Normal"/>
+        <w:rPr/>
+      </w:pPr>
+      <w:r>
+        <w:rPr/>
+      </w:r>
+    </w:p>
+    <w:p>
+      <w:pPr>
+        <w:pStyle w:val="Normal"/>
+        <w:rPr/>
+      </w:pPr>
+      <w:r>
+        <w:rPr/>
+      </w:r>
+    </w:p>
+    <w:p>
+      <w:pPr>
+        <w:pStyle w:val="Normal"/>
+        <w:rPr/>
+      </w:pPr>
+      <w:r>
+        <w:rPr/>
+      </w:r>
+    </w:p>
+    <w:p>
+      <w:pPr>
+        <w:pStyle w:val="Normal"/>
+        <w:rPr/>
+      </w:pPr>
+      <w:r>
+        <w:rPr/>
+      </w:r>
+    </w:p>
+    <w:p>
+      <w:pPr>
+        <w:pStyle w:val="Normal"/>
+        <w:rPr/>
+      </w:pPr>
+      <w:r>
+        <w:rPr/>
+      </w:r>
+    </w:p>
+    <w:p>
+      <w:pPr>
+        <w:pStyle w:val="Normal"/>
+        <w:rPr/>
+      </w:pPr>
+      <w:r>
+        <w:rPr/>
+      </w:r>
+    </w:p>
+    <w:p>
+      <w:pPr>
+        <w:pStyle w:val="Normal"/>
+        <w:rPr/>
+      </w:pPr>
+      <w:r>
+        <w:rPr/>
+      </w:r>
+    </w:p>
+    <w:p>
+      <w:pPr>
+        <w:pStyle w:val="Normal"/>
+        <w:rPr/>
+      </w:pPr>
+      <w:r>
+        <w:rPr/>
+      </w:r>
+    </w:p>
+    <w:p>
+      <w:pPr>
+        <w:pStyle w:val="Normal"/>
+        <w:rPr/>
+      </w:pPr>
+      <w:r>
+        <w:rPr/>
+      </w:r>
+    </w:p>
+    <w:p>
+      <w:pPr>
+        <w:pStyle w:val="Normal"/>
+        <w:rPr/>
+      </w:pPr>
+      <w:r>
+        <w:rPr/>
+      </w:r>
+    </w:p>
+    <w:p>
+      <w:pPr>
+        <w:pStyle w:val="Normal"/>
+        <w:rPr/>
+      </w:pPr>
+      <w:r>
+        <w:rPr/>
+      </w:r>
+    </w:p>
+    <w:p>
+      <w:pPr>
+        <w:pStyle w:val="Normal"/>
+        <w:rPr>
+          <w:b/>
+          <w:b/>
+          <w:bCs/>
+        </w:rPr>
+      </w:pPr>
+      <w:r>
+        <w:rPr>
+          <w:b/>
+          <w:bCs/>
+        </w:rPr>
+        <w:t>TOGS (www.rvo.nl</w:t>
+      </w:r>
+      <w:r>
+        <w:rPr>
+          <w:b/>
+          <w:bCs/>
+        </w:rPr>
+        <w:t>/togs</w:t>
+      </w:r>
+      <w:r>
+        <w:rPr>
+          <w:b/>
+          <w:bCs/>
+        </w:rPr>
+        <w:t>)</w:t>
+      </w:r>
+    </w:p>
+    <w:p>
+      <w:pPr>
+        <w:pStyle w:val="Normal"/>
+        <w:rPr/>
+      </w:pPr>
+      <w:r>
+        <w:rPr/>
+      </w:r>
+    </w:p>
+    <w:p>
+      <w:pPr>
+        <w:pStyle w:val="Normal"/>
+        <w:rPr/>
+      </w:pPr>
+      <w:r>
+        <w:rPr/>
+      </w:r>
+    </w:p>
+    <w:p>
+      <w:pPr>
+        <w:pStyle w:val="Normal"/>
+        <w:rPr/>
+      </w:pPr>
+      <w:r>
+        <w:rPr/>
+        <w:t>RVO - ontvangstbevestiging</w:t>
+      </w:r>
+      <w:r>
+        <w:rPr/>
+        <w:t xml:space="preserve"> per mail</w:t>
+      </w:r>
+    </w:p>
+    <w:p>
+      <w:pPr>
+        <w:pStyle w:val="Normal"/>
+        <w:rPr/>
+      </w:pPr>
+      <w:r>
+        <w:rPr/>
+        <w:t>Binnen 3 weken beslissing</w:t>
+      </w:r>
+    </w:p>
+    <w:p>
+      <w:pPr>
+        <w:pStyle w:val="Normal"/>
+        <w:rPr/>
+      </w:pPr>
+      <w:r>
+        <w:rPr/>
+        <w:t>Tot vrijdag 26 juni de tijd om het aan te vragen</w:t>
+      </w:r>
+      <w:r>
+        <w:rPr/>
         <w:t xml:space="preserve"> </w:t>
       </w:r>
-      <w:bookmarkEnd w:id="0"/>
-      <w:r>
-        <w:rPr>
-          <w:rFonts w:ascii="Liberation Serif" w:hAnsi="Liberation Serif"/>
-          <w:sz w:val="28"/>
-          <w:szCs w:val="28"/>
-        </w:rPr>
-        <w:t>(20.00 uur: RBZ Digitaal aangevraagd =&gt; geen ontvangstbevestiging (Zie MijnLoket)</w:t>
-      </w:r>
-    </w:p>
-    <w:p>
-      <w:pPr>
-        <w:pStyle w:val="Normal"/>
-        <w:spacing w:before="0" w:after="160"/>
-        <w:rPr/>
-      </w:pPr>
-      <w:r>
-        <w:rPr>
-          <w:rFonts w:ascii="Liberation Serif" w:hAnsi="Liberation Serif"/>
-          <w:sz w:val="28"/>
-          <w:szCs w:val="28"/>
-        </w:rPr>
-        <w:t xml:space="preserve">- </w:t>
-      </w:r>
-      <w:r>
-        <w:rPr>
-          <w:rFonts w:ascii="Liberation Serif" w:hAnsi="Liberation Serif"/>
-          <w:b/>
-          <w:bCs/>
-          <w:sz w:val="28"/>
-          <w:szCs w:val="28"/>
-        </w:rPr>
-        <w:t>Na 3 april:</w:t>
-      </w:r>
-      <w:r>
-        <w:rPr>
-          <w:rFonts w:ascii="Liberation Serif" w:hAnsi="Liberation Serif"/>
-          <w:sz w:val="28"/>
-          <w:szCs w:val="28"/>
-        </w:rPr>
-        <w:t xml:space="preserve"> </w:t>
-      </w:r>
-      <w:r>
-        <w:rPr>
-          <w:rFonts w:ascii="Liberation Serif" w:hAnsi="Liberation Serif"/>
-          <w:sz w:val="28"/>
-          <w:szCs w:val="28"/>
-        </w:rPr>
-        <w:t>TOZO (Digitaal aangevraagd) =&gt; geen ontvangstbevestiging (zie MijnLoket)</w:t>
-      </w:r>
-    </w:p>
-    <w:p>
-      <w:pPr>
-        <w:pStyle w:val="Normal"/>
-        <w:spacing w:before="0" w:after="160"/>
-        <w:rPr>
-          <w:rFonts w:ascii="Liberation Serif" w:hAnsi="Liberation Serif"/>
-          <w:sz w:val="28"/>
-          <w:szCs w:val="28"/>
-        </w:rPr>
-      </w:pPr>
-      <w:r>
-        <w:rPr/>
-      </w:r>
-    </w:p>
-    <w:p>
-      <w:pPr>
-        <w:pStyle w:val="Normal"/>
-        <w:spacing w:before="0" w:after="160"/>
-        <w:rPr>
-          <w:b/>
-          <w:b/>
-          <w:bCs/>
-        </w:rPr>
-      </w:pPr>
-      <w:r>
-        <w:rPr>
-          <w:rFonts w:ascii="Liberation Serif" w:hAnsi="Liberation Serif"/>
-          <w:b/>
-          <w:bCs/>
-          <w:sz w:val="28"/>
-          <w:szCs w:val="28"/>
-        </w:rPr>
-        <w:t>rbzvragenwi@rotterdam.nl</w:t>
+    </w:p>
+    <w:p>
+      <w:pPr>
+        <w:pStyle w:val="Normal"/>
+        <w:rPr/>
+      </w:pPr>
+      <w:r>
+        <w:rPr/>
+      </w:r>
+    </w:p>
+    <w:p>
+      <w:pPr>
+        <w:pStyle w:val="Normal"/>
+        <w:rPr/>
+      </w:pPr>
+      <w:r>
+        <w:rPr/>
+      </w:r>
+    </w:p>
+    <w:p>
+      <w:pPr>
+        <w:pStyle w:val="Normal"/>
+        <w:rPr/>
+      </w:pPr>
+      <w:r>
+        <w:rPr/>
+      </w:r>
+    </w:p>
+    <w:p>
+      <w:pPr>
+        <w:pStyle w:val="Normal"/>
+        <w:rPr/>
+      </w:pPr>
+      <w:r>
+        <w:rPr/>
+      </w:r>
+    </w:p>
+    <w:p>
+      <w:pPr>
+        <w:pStyle w:val="Normal"/>
+        <w:rPr/>
+      </w:pPr>
+      <w:r>
+        <w:rPr/>
+      </w:r>
+    </w:p>
+    <w:p>
+      <w:pPr>
+        <w:pStyle w:val="Normal"/>
+        <w:rPr/>
+      </w:pPr>
+      <w:r>
+        <w:rPr/>
+      </w:r>
+    </w:p>
+    <w:p>
+      <w:pPr>
+        <w:pStyle w:val="Normal"/>
+        <w:rPr/>
+      </w:pPr>
+      <w:r>
+        <w:rPr/>
+      </w:r>
+    </w:p>
+    <w:p>
+      <w:pPr>
+        <w:pStyle w:val="Normal"/>
+        <w:rPr/>
+      </w:pPr>
+      <w:r>
+        <w:rPr/>
+      </w:r>
+    </w:p>
+    <w:p>
+      <w:pPr>
+        <w:pStyle w:val="Normal"/>
+        <w:rPr/>
+      </w:pPr>
+      <w:r>
+        <w:rPr/>
+      </w:r>
+    </w:p>
+    <w:p>
+      <w:pPr>
+        <w:pStyle w:val="Normal"/>
+        <w:rPr/>
+      </w:pPr>
+      <w:r>
+        <w:rPr/>
+      </w:r>
+    </w:p>
+    <w:p>
+      <w:pPr>
+        <w:pStyle w:val="Normal"/>
+        <w:rPr/>
+      </w:pPr>
+      <w:r>
+        <w:rPr/>
+      </w:r>
+    </w:p>
+    <w:p>
+      <w:pPr>
+        <w:pStyle w:val="Normal"/>
+        <w:rPr/>
+      </w:pPr>
+      <w:r>
+        <w:rPr/>
       </w:r>
     </w:p>
     <w:sectPr>
+      <w:footerReference w:type="default" r:id="rId2"/>
       <w:type w:val="nextPage"/>
       <w:pgSz w:w="11906" w:h="16838"/>
-      <w:pgMar w:left="1417" w:right="1417" w:header="0" w:top="1417" w:footer="0" w:bottom="1417" w:gutter="0"/>
+      <w:pgMar w:left="1417" w:right="1417" w:header="0" w:top="1417" w:footer="1417" w:bottom="1976" w:gutter="0"/>
       <w:pgNumType w:fmt="decimal"/>
       <w:formProt w:val="false"/>
       <w:textDirection w:val="lrTb"/>
-      <w:docGrid w:type="default" w:linePitch="360" w:charSpace="4294965247"/>
+      <w:docGrid w:type="default" w:linePitch="360" w:charSpace="4294961151"/>
     </w:sectPr>
   </w:body>
 </w:document>
+</file>
+
+<file path=word/footer1.xml><?xml version="1.0" encoding="utf-8"?>
+<w:ftr xmlns:o="urn:schemas-microsoft-com:office:office" xmlns:r="http://schemas.openxmlformats.org/officeDocument/2006/relationships" xmlns:v="urn:schemas-microsoft-com:vml" xmlns:w="http://schemas.openxmlformats.org/wordprocessingml/2006/main" xmlns:w10="urn:schemas-microsoft-com:office:word" xmlns:wp="http://schemas.openxmlformats.org/drawingml/2006/wordprocessingDrawing" xmlns:wps="http://schemas.microsoft.com/office/word/2010/wordprocessingShape" xmlns:wpg="http://schemas.microsoft.com/office/word/2010/wordprocessingGroup" xmlns:mc="http://schemas.openxmlformats.org/markup-compatibility/2006" xmlns:wp14="http://schemas.microsoft.com/office/word/2010/wordprocessingDrawing" xmlns:w14="http://schemas.microsoft.com/office/word/2010/wordml" mc:Ignorable="w14 wp14">
+  <w:p>
+    <w:pPr>
+      <w:pStyle w:val="Footer"/>
+      <w:jc w:val="right"/>
+      <w:rPr/>
+    </w:pPr>
+    <w:r>
+      <w:rPr/>
+      <w:fldChar w:fldCharType="begin"/>
+    </w:r>
+    <w:r>
+      <w:instrText> PAGE </w:instrText>
+    </w:r>
+    <w:r>
+      <w:fldChar w:fldCharType="separate"/>
+    </w:r>
+    <w:r>
+      <w:t>3</w:t>
+    </w:r>
+    <w:r>
+      <w:fldChar w:fldCharType="end"/>
+    </w:r>
+  </w:p>
+</w:ftr>
+</file>
+
+<file path=word/numbering.xml><?xml version="1.0" encoding="utf-8"?>
+<w:numbering xmlns:w="http://schemas.openxmlformats.org/wordprocessingml/2006/main" xmlns:o="urn:schemas-microsoft-com:office:office" xmlns:r="http://schemas.openxmlformats.org/officeDocument/2006/relationships" xmlns:v="urn:schemas-microsoft-com:vml">
+  <w:abstractNum w:abstractNumId="1">
+    <w:lvl w:ilvl="0">
+      <w:start w:val="1"/>
+      <w:numFmt w:val="none"/>
+      <w:suff w:val="nothing"/>
+      <w:lvlText w:val=""/>
+      <w:lvlJc w:val="left"/>
+      <w:pPr>
+        <w:tabs>
+          <w:tab w:val="num" w:pos="432"/>
+        </w:tabs>
+        <w:ind w:left="432" w:hanging="432"/>
+      </w:pPr>
+    </w:lvl>
+    <w:lvl w:ilvl="1">
+      <w:start w:val="1"/>
+      <w:pStyle w:val="Heading2"/>
+      <w:numFmt w:val="none"/>
+      <w:suff w:val="nothing"/>
+      <w:lvlText w:val=""/>
+      <w:lvlJc w:val="left"/>
+      <w:pPr>
+        <w:ind w:left="576" w:hanging="576"/>
+      </w:pPr>
+    </w:lvl>
+    <w:lvl w:ilvl="2">
+      <w:start w:val="1"/>
+      <w:numFmt w:val="none"/>
+      <w:suff w:val="nothing"/>
+      <w:lvlText w:val=""/>
+      <w:lvlJc w:val="left"/>
+      <w:pPr>
+        <w:tabs>
+          <w:tab w:val="num" w:pos="720"/>
+        </w:tabs>
+        <w:ind w:left="720" w:hanging="720"/>
+      </w:pPr>
+    </w:lvl>
+    <w:lvl w:ilvl="3">
+      <w:start w:val="1"/>
+      <w:numFmt w:val="none"/>
+      <w:suff w:val="nothing"/>
+      <w:lvlText w:val=""/>
+      <w:lvlJc w:val="left"/>
+      <w:pPr>
+        <w:tabs>
+          <w:tab w:val="num" w:pos="864"/>
+        </w:tabs>
+        <w:ind w:left="864" w:hanging="864"/>
+      </w:pPr>
+    </w:lvl>
+    <w:lvl w:ilvl="4">
+      <w:start w:val="1"/>
+      <w:numFmt w:val="none"/>
+      <w:suff w:val="nothing"/>
+      <w:lvlText w:val=""/>
+      <w:lvlJc w:val="left"/>
+      <w:pPr>
+        <w:tabs>
+          <w:tab w:val="num" w:pos="1008"/>
+        </w:tabs>
+        <w:ind w:left="1008" w:hanging="1008"/>
+      </w:pPr>
+    </w:lvl>
+    <w:lvl w:ilvl="5">
+      <w:start w:val="1"/>
+      <w:numFmt w:val="none"/>
+      <w:suff w:val="nothing"/>
+      <w:lvlText w:val=""/>
+      <w:lvlJc w:val="left"/>
+      <w:pPr>
+        <w:tabs>
+          <w:tab w:val="num" w:pos="1152"/>
+        </w:tabs>
+        <w:ind w:left="1152" w:hanging="1152"/>
+      </w:pPr>
+    </w:lvl>
+    <w:lvl w:ilvl="6">
+      <w:start w:val="1"/>
+      <w:numFmt w:val="none"/>
+      <w:suff w:val="nothing"/>
+      <w:lvlText w:val=""/>
+      <w:lvlJc w:val="left"/>
+      <w:pPr>
+        <w:tabs>
+          <w:tab w:val="num" w:pos="1296"/>
+        </w:tabs>
+        <w:ind w:left="1296" w:hanging="1296"/>
+      </w:pPr>
+    </w:lvl>
+    <w:lvl w:ilvl="7">
+      <w:start w:val="1"/>
+      <w:numFmt w:val="none"/>
+      <w:suff w:val="nothing"/>
+      <w:lvlText w:val=""/>
+      <w:lvlJc w:val="left"/>
+      <w:pPr>
+        <w:tabs>
+          <w:tab w:val="num" w:pos="1440"/>
+        </w:tabs>
+        <w:ind w:left="1440" w:hanging="1440"/>
+      </w:pPr>
+    </w:lvl>
+    <w:lvl w:ilvl="8">
+      <w:start w:val="1"/>
+      <w:numFmt w:val="none"/>
+      <w:suff w:val="nothing"/>
+      <w:lvlText w:val=""/>
+      <w:lvlJc w:val="left"/>
+      <w:pPr>
+        <w:tabs>
+          <w:tab w:val="num" w:pos="1584"/>
+        </w:tabs>
+        <w:ind w:left="1584" w:hanging="1584"/>
+      </w:pPr>
+    </w:lvl>
+  </w:abstractNum>
+  <w:abstractNum w:abstractNumId="2">
+    <w:lvl w:ilvl="0">
+      <w:start w:val="1"/>
+      <w:numFmt w:val="none"/>
+      <w:suff w:val="nothing"/>
+      <w:lvlText w:val=""/>
+      <w:lvlJc w:val="left"/>
+      <w:pPr>
+        <w:ind w:left="432" w:hanging="432"/>
+      </w:pPr>
+    </w:lvl>
+    <w:lvl w:ilvl="1">
+      <w:start w:val="1"/>
+      <w:numFmt w:val="none"/>
+      <w:suff w:val="nothing"/>
+      <w:lvlText w:val=""/>
+      <w:lvlJc w:val="left"/>
+      <w:pPr>
+        <w:ind w:left="576" w:hanging="576"/>
+      </w:pPr>
+    </w:lvl>
+    <w:lvl w:ilvl="2">
+      <w:start w:val="1"/>
+      <w:numFmt w:val="none"/>
+      <w:suff w:val="nothing"/>
+      <w:lvlText w:val=""/>
+      <w:lvlJc w:val="left"/>
+      <w:pPr>
+        <w:ind w:left="720" w:hanging="720"/>
+      </w:pPr>
+    </w:lvl>
+    <w:lvl w:ilvl="3">
+      <w:start w:val="1"/>
+      <w:numFmt w:val="none"/>
+      <w:suff w:val="nothing"/>
+      <w:lvlText w:val=""/>
+      <w:lvlJc w:val="left"/>
+      <w:pPr>
+        <w:ind w:left="864" w:hanging="864"/>
+      </w:pPr>
+    </w:lvl>
+    <w:lvl w:ilvl="4">
+      <w:start w:val="1"/>
+      <w:numFmt w:val="none"/>
+      <w:suff w:val="nothing"/>
+      <w:lvlText w:val=""/>
+      <w:lvlJc w:val="left"/>
+      <w:pPr>
+        <w:ind w:left="1008" w:hanging="1008"/>
+      </w:pPr>
+    </w:lvl>
+    <w:lvl w:ilvl="5">
+      <w:start w:val="1"/>
+      <w:numFmt w:val="none"/>
+      <w:suff w:val="nothing"/>
+      <w:lvlText w:val=""/>
+      <w:lvlJc w:val="left"/>
+      <w:pPr>
+        <w:ind w:left="1152" w:hanging="1152"/>
+      </w:pPr>
+    </w:lvl>
+    <w:lvl w:ilvl="6">
+      <w:start w:val="1"/>
+      <w:numFmt w:val="none"/>
+      <w:suff w:val="nothing"/>
+      <w:lvlText w:val=""/>
+      <w:lvlJc w:val="left"/>
+      <w:pPr>
+        <w:ind w:left="1296" w:hanging="1296"/>
+      </w:pPr>
+    </w:lvl>
+    <w:lvl w:ilvl="7">
+      <w:start w:val="1"/>
+      <w:numFmt w:val="none"/>
+      <w:suff w:val="nothing"/>
+      <w:lvlText w:val=""/>
+      <w:lvlJc w:val="left"/>
+      <w:pPr>
+        <w:ind w:left="1440" w:hanging="1440"/>
+      </w:pPr>
+    </w:lvl>
+    <w:lvl w:ilvl="8">
+      <w:start w:val="1"/>
+      <w:numFmt w:val="none"/>
+      <w:suff w:val="nothing"/>
+      <w:lvlText w:val=""/>
+      <w:lvlJc w:val="left"/>
+      <w:pPr>
+        <w:ind w:left="1584" w:hanging="1584"/>
+      </w:pPr>
+    </w:lvl>
+  </w:abstractNum>
+  <w:num w:numId="1">
+    <w:abstractNumId w:val="1"/>
+  </w:num>
+  <w:num w:numId="2">
+    <w:abstractNumId w:val="2"/>
+  </w:num>
+</w:numbering>
 </file>
 
 <file path=word/styles.xml><?xml version="1.0" encoding="utf-8"?>
@@ -625,14 +2002,13 @@
     <w:pPr>
       <w:widowControl/>
       <w:bidi w:val="0"/>
-      <w:spacing w:lineRule="auto" w:line="259" w:before="0" w:after="160"/>
       <w:jc w:val="left"/>
     </w:pPr>
     <w:rPr>
-      <w:rFonts w:ascii="Calibri" w:hAnsi="Calibri" w:eastAsia="Calibri" w:cs="" w:asciiTheme="minorHAnsi" w:cstheme="minorBidi" w:eastAsiaTheme="minorHAnsi" w:hAnsiTheme="minorHAnsi"/>
+      <w:rFonts w:ascii="Liberation Serif" w:hAnsi="Liberation Serif" w:eastAsia="Calibri" w:cs="" w:cstheme="minorBidi" w:eastAsiaTheme="minorHAnsi"/>
       <w:color w:val="00000A"/>
-      <w:sz w:val="22"/>
-      <w:szCs w:val="22"/>
+      <w:sz w:val="24"/>
+      <w:szCs w:val="24"/>
       <w:lang w:val="nl-NL" w:eastAsia="en-US" w:bidi="ar-SA"/>
     </w:rPr>
   </w:style>
@@ -642,6 +2018,27 @@
     <w:qFormat/>
     <w:pPr/>
     <w:rPr/>
+  </w:style>
+  <w:style w:type="paragraph" w:styleId="Heading2">
+    <w:name w:val="Heading 2"/>
+    <w:basedOn w:val="Heading"/>
+    <w:qFormat/>
+    <w:pPr>
+      <w:numPr>
+        <w:ilvl w:val="1"/>
+        <w:numId w:val="1"/>
+      </w:numPr>
+      <w:spacing w:before="200" w:after="120"/>
+      <w:ind w:left="0" w:right="0" w:hanging="0"/>
+      <w:outlineLvl w:val="1"/>
+      <w:outlineLvl w:val="1"/>
+    </w:pPr>
+    <w:rPr>
+      <w:b/>
+      <w:bCs/>
+      <w:sz w:val="32"/>
+      <w:szCs w:val="32"/>
+    </w:rPr>
   </w:style>
   <w:style w:type="character" w:styleId="DefaultParagraphFont" w:default="1">
     <w:name w:val="Default Paragraph Font"/>
@@ -713,6 +2110,12 @@
     <w:rPr>
       <w:rFonts w:cs="Lohit Devanagari"/>
     </w:rPr>
+  </w:style>
+  <w:style w:type="paragraph" w:styleId="Footer">
+    <w:name w:val="Footer"/>
+    <w:basedOn w:val="Normal"/>
+    <w:pPr/>
+    <w:rPr/>
   </w:style>
   <w:style w:type="numbering" w:styleId="NoList" w:default="1">
     <w:name w:val="No List"/>

--- a/rbzstatus.docx
+++ b/rbzstatus.docx
@@ -15,7 +15,7 @@
           <w:bCs/>
           <w:u w:val="single"/>
         </w:rPr>
-        <w:t>RBZ en TOZO en TOGS</w:t>
+        <w:t>RBZ (TOZO en TOGS)</w:t>
       </w:r>
     </w:p>
     <w:p>
@@ -124,23 +124,6 @@
           <w:szCs w:val="28"/>
         </w:rPr>
         <w:t xml:space="preserve"> TOZO (Digitaal aangevraagd) =&gt; geen ontvangstbevestiging (zie MijnLoket)</w:t>
-      </w:r>
-    </w:p>
-    <w:p>
-      <w:pPr>
-        <w:pStyle w:val="Normal"/>
-        <w:spacing w:before="0" w:after="160"/>
-        <w:rPr>
-          <w:rFonts w:ascii="Liberation Serif" w:hAnsi="Liberation Serif"/>
-          <w:sz w:val="28"/>
-          <w:szCs w:val="28"/>
-        </w:rPr>
-      </w:pPr>
-      <w:r>
-        <w:rPr>
-          <w:sz w:val="28"/>
-          <w:szCs w:val="28"/>
-        </w:rPr>
       </w:r>
     </w:p>
     <w:p>
@@ -360,15 +343,7 @@
         <w:widowControl/>
         <w:ind w:left="0" w:right="0" w:hanging="0"/>
         <w:jc w:val="left"/>
-        <w:rPr>
-          <w:rFonts w:ascii="Liberation Serif" w:hAnsi="Liberation Serif"/>
-          <w:caps w:val="false"/>
-          <w:smallCaps w:val="false"/>
-          <w:color w:val="1D2228"/>
-          <w:spacing w:val="0"/>
-          <w:sz w:val="26"/>
-          <w:szCs w:val="26"/>
-        </w:rPr>
+        <w:rPr/>
       </w:pPr>
       <w:r>
         <w:rPr>
@@ -434,38 +409,7 @@
         <w:widowControl/>
         <w:ind w:left="0" w:right="0" w:hanging="0"/>
         <w:jc w:val="left"/>
-        <w:rPr>
-          <w:b w:val="false"/>
-          <w:b w:val="false"/>
-          <w:i w:val="false"/>
-          <w:i w:val="false"/>
-        </w:rPr>
-      </w:pPr>
-      <w:r>
-        <w:rPr>
-          <w:b w:val="false"/>
-          <w:i w:val="false"/>
-        </w:rPr>
-      </w:r>
-    </w:p>
-    <w:p>
-      <w:pPr>
-        <w:pStyle w:val="TextBody"/>
-        <w:widowControl/>
-        <w:ind w:left="0" w:right="0" w:hanging="0"/>
-        <w:jc w:val="left"/>
-        <w:rPr>
-          <w:rFonts w:ascii="Liberation Serif" w:hAnsi="Liberation Serif"/>
-          <w:b/>
-          <w:b/>
-          <w:bCs/>
-          <w:caps w:val="false"/>
-          <w:smallCaps w:val="false"/>
-          <w:color w:val="1D2228"/>
-          <w:spacing w:val="0"/>
-          <w:sz w:val="26"/>
-          <w:szCs w:val="26"/>
-        </w:rPr>
+        <w:rPr/>
       </w:pPr>
       <w:r>
         <w:rPr>
@@ -489,6 +433,127 @@
         <w:ind w:left="0" w:right="0" w:hanging="0"/>
         <w:jc w:val="left"/>
         <w:rPr>
+          <w:b/>
+          <w:b/>
+          <w:bCs/>
+          <w:i w:val="false"/>
+          <w:i w:val="false"/>
+        </w:rPr>
+      </w:pPr>
+      <w:r>
+        <w:rPr>
+          <w:b/>
+          <w:bCs/>
+          <w:i w:val="false"/>
+        </w:rPr>
+        <w:t>Drechtsteden:</w:t>
+      </w:r>
+    </w:p>
+    <w:p>
+      <w:pPr>
+        <w:pStyle w:val="Normal"/>
+        <w:numPr>
+          <w:ilvl w:val="0"/>
+          <w:numId w:val="3"/>
+        </w:numPr>
+        <w:rPr/>
+      </w:pPr>
+      <w:r>
+        <w:rPr/>
+        <w:t>Dordrecht</w:t>
+      </w:r>
+    </w:p>
+    <w:p>
+      <w:pPr>
+        <w:pStyle w:val="Normal"/>
+        <w:numPr>
+          <w:ilvl w:val="0"/>
+          <w:numId w:val="3"/>
+        </w:numPr>
+        <w:rPr/>
+      </w:pPr>
+      <w:r>
+        <w:rPr/>
+        <w:t>Zwijdrecht</w:t>
+      </w:r>
+    </w:p>
+    <w:p>
+      <w:pPr>
+        <w:pStyle w:val="Normal"/>
+        <w:numPr>
+          <w:ilvl w:val="0"/>
+          <w:numId w:val="3"/>
+        </w:numPr>
+        <w:rPr/>
+      </w:pPr>
+      <w:r>
+        <w:rPr/>
+        <w:t>Papendrecht</w:t>
+      </w:r>
+    </w:p>
+    <w:p>
+      <w:pPr>
+        <w:pStyle w:val="Normal"/>
+        <w:numPr>
+          <w:ilvl w:val="0"/>
+          <w:numId w:val="3"/>
+        </w:numPr>
+        <w:rPr/>
+      </w:pPr>
+      <w:r>
+        <w:rPr/>
+        <w:t>Hendrik-Ido-Ambacht</w:t>
+      </w:r>
+    </w:p>
+    <w:p>
+      <w:pPr>
+        <w:pStyle w:val="Normal"/>
+        <w:numPr>
+          <w:ilvl w:val="0"/>
+          <w:numId w:val="3"/>
+        </w:numPr>
+        <w:rPr/>
+      </w:pPr>
+      <w:r>
+        <w:rPr/>
+        <w:t>Sliedrecht</w:t>
+      </w:r>
+    </w:p>
+    <w:p>
+      <w:pPr>
+        <w:pStyle w:val="Normal"/>
+        <w:numPr>
+          <w:ilvl w:val="0"/>
+          <w:numId w:val="3"/>
+        </w:numPr>
+        <w:rPr/>
+      </w:pPr>
+      <w:r>
+        <w:rPr/>
+        <w:t>Alblasserdam</w:t>
+      </w:r>
+    </w:p>
+    <w:p>
+      <w:pPr>
+        <w:pStyle w:val="Normal"/>
+        <w:numPr>
+          <w:ilvl w:val="0"/>
+          <w:numId w:val="3"/>
+        </w:numPr>
+        <w:rPr/>
+      </w:pPr>
+      <w:r>
+        <w:rPr/>
+        <w:t>Hardinxveld-Giessendam</w:t>
+      </w:r>
+    </w:p>
+    <w:p>
+      <w:pPr>
+        <w:pStyle w:val="TextBody"/>
+        <w:widowControl/>
+        <w:ind w:left="0" w:right="0" w:hanging="0"/>
+        <w:jc w:val="left"/>
+        <w:rPr>
           <w:b w:val="false"/>
           <w:b w:val="false"/>
           <w:i w:val="false"/>
@@ -519,88 +584,6 @@
         <w:rPr>
           <w:b w:val="false"/>
           <w:i w:val="false"/>
-        </w:rPr>
-      </w:r>
-    </w:p>
-    <w:p>
-      <w:pPr>
-        <w:pStyle w:val="TextBody"/>
-        <w:widowControl/>
-        <w:ind w:left="0" w:right="0" w:hanging="0"/>
-        <w:jc w:val="left"/>
-        <w:rPr>
-          <w:caps w:val="false"/>
-          <w:smallCaps w:val="false"/>
-          <w:color w:val="1D2228"/>
-          <w:spacing w:val="0"/>
-          <w:sz w:val="26"/>
-          <w:szCs w:val="26"/>
-        </w:rPr>
-      </w:pPr>
-      <w:r>
-        <w:rPr>
-          <w:caps w:val="false"/>
-          <w:smallCaps w:val="false"/>
-          <w:color w:val="1D2228"/>
-          <w:spacing w:val="0"/>
-          <w:sz w:val="26"/>
-          <w:szCs w:val="26"/>
-        </w:rPr>
-      </w:r>
-    </w:p>
-    <w:p>
-      <w:pPr>
-        <w:pStyle w:val="Normal"/>
-        <w:spacing w:before="0" w:after="160"/>
-        <w:rPr>
-          <w:rFonts w:ascii="Liberation Serif" w:hAnsi="Liberation Serif"/>
-          <w:b/>
-          <w:b/>
-          <w:bCs/>
-          <w:sz w:val="28"/>
-          <w:szCs w:val="28"/>
-        </w:rPr>
-      </w:pPr>
-      <w:r>
-        <w:rPr>
-          <w:b/>
-          <w:bCs/>
-          <w:sz w:val="28"/>
-          <w:szCs w:val="28"/>
-        </w:rPr>
-      </w:r>
-    </w:p>
-    <w:p>
-      <w:pPr>
-        <w:pStyle w:val="Normal"/>
-        <w:spacing w:before="0" w:after="160"/>
-        <w:rPr>
-          <w:rFonts w:ascii="Liberation Serif" w:hAnsi="Liberation Serif"/>
-          <w:sz w:val="24"/>
-          <w:szCs w:val="24"/>
-        </w:rPr>
-      </w:pPr>
-      <w:r>
-        <w:rPr>
-          <w:sz w:val="24"/>
-          <w:szCs w:val="24"/>
-        </w:rPr>
-      </w:r>
-    </w:p>
-    <w:p>
-      <w:pPr>
-        <w:pStyle w:val="Normal"/>
-        <w:spacing w:before="0" w:after="160"/>
-        <w:rPr>
-          <w:rFonts w:ascii="Liberation Serif" w:hAnsi="Liberation Serif"/>
-          <w:sz w:val="24"/>
-          <w:szCs w:val="24"/>
-        </w:rPr>
-      </w:pPr>
-      <w:r>
-        <w:rPr>
-          <w:sz w:val="24"/>
-          <w:szCs w:val="24"/>
         </w:rPr>
       </w:r>
     </w:p>
@@ -1125,91 +1108,46 @@
     <w:p>
       <w:pPr>
         <w:pStyle w:val="Normal"/>
-        <w:rPr/>
-      </w:pPr>
-      <w:r>
-        <w:rPr/>
-      </w:r>
-    </w:p>
-    <w:p>
-      <w:pPr>
-        <w:pStyle w:val="Normal"/>
-        <w:rPr/>
-      </w:pPr>
-      <w:r>
-        <w:rPr/>
-      </w:r>
-    </w:p>
-    <w:p>
-      <w:pPr>
-        <w:pStyle w:val="Normal"/>
-        <w:rPr/>
-      </w:pPr>
-      <w:r>
-        <w:rPr/>
-      </w:r>
-    </w:p>
-    <w:p>
-      <w:pPr>
-        <w:pStyle w:val="Normal"/>
-        <w:rPr>
-          <w:b/>
-          <w:b/>
-          <w:bCs/>
-        </w:rPr>
-      </w:pPr>
-      <w:r>
-        <w:rPr>
-          <w:b/>
-          <w:bCs/>
-        </w:rPr>
-        <w:t>TOGS (www.rvo.nl</w:t>
-      </w:r>
-      <w:r>
-        <w:rPr>
-          <w:b/>
-          <w:bCs/>
-        </w:rPr>
-        <w:t>/togs</w:t>
-      </w:r>
-      <w:r>
-        <w:rPr>
-          <w:b/>
-          <w:bCs/>
-        </w:rPr>
-        <w:t>)</w:t>
-      </w:r>
-    </w:p>
-    <w:p>
-      <w:pPr>
-        <w:pStyle w:val="Normal"/>
-        <w:rPr/>
-      </w:pPr>
-      <w:r>
-        <w:rPr/>
-      </w:r>
-    </w:p>
-    <w:p>
-      <w:pPr>
-        <w:pStyle w:val="Normal"/>
-        <w:rPr/>
-      </w:pPr>
-      <w:r>
-        <w:rPr/>
-      </w:r>
-    </w:p>
-    <w:p>
-      <w:pPr>
-        <w:pStyle w:val="Normal"/>
-        <w:rPr/>
-      </w:pPr>
-      <w:r>
-        <w:rPr/>
-        <w:t>RVO - ontvangstbevestiging</w:t>
-      </w:r>
-      <w:r>
-        <w:rPr/>
-        <w:t xml:space="preserve"> per mail</w:t>
+        <w:rPr>
+          <w:b/>
+          <w:b/>
+          <w:bCs/>
+        </w:rPr>
+      </w:pPr>
+      <w:r>
+        <w:rPr>
+          <w:b/>
+          <w:bCs/>
+        </w:rPr>
+        <w:t>TOGS (www.rvo.nl/togs)</w:t>
+      </w:r>
+    </w:p>
+    <w:p>
+      <w:pPr>
+        <w:pStyle w:val="Normal"/>
+        <w:rPr/>
+      </w:pPr>
+      <w:r>
+        <w:rPr/>
+      </w:r>
+    </w:p>
+    <w:p>
+      <w:pPr>
+        <w:pStyle w:val="Normal"/>
+        <w:rPr/>
+      </w:pPr>
+      <w:r>
+        <w:rPr/>
+      </w:r>
+    </w:p>
+    <w:p>
+      <w:pPr>
+        <w:pStyle w:val="Normal"/>
+        <w:rPr/>
+      </w:pPr>
+      <w:r>
+        <w:rPr/>
+        <w:t>RVO - ontvangstbevestiging per mail</w:t>
       </w:r>
     </w:p>
     <w:p>
@@ -1229,11 +1167,7 @@
       </w:pPr>
       <w:r>
         <w:rPr/>
-        <w:t>Tot vrijdag 26 juni de tijd om het aan te vragen</w:t>
-      </w:r>
-      <w:r>
-        <w:rPr/>
-        <w:t xml:space="preserve"> </w:t>
+        <w:t xml:space="preserve">Tot vrijdag 26 juni de tijd om het aan te vragen </w:t>
       </w:r>
     </w:p>
     <w:p>
@@ -1345,10 +1279,11 @@
       </w:r>
     </w:p>
     <w:sectPr>
-      <w:footerReference w:type="default" r:id="rId2"/>
+      <w:headerReference w:type="default" r:id="rId2"/>
+      <w:footerReference w:type="default" r:id="rId3"/>
       <w:type w:val="nextPage"/>
       <w:pgSz w:w="11906" w:h="16838"/>
-      <w:pgMar w:left="1417" w:right="1417" w:header="0" w:top="1417" w:footer="1417" w:bottom="1976" w:gutter="0"/>
+      <w:pgMar w:left="1417" w:right="1417" w:header="1417" w:top="1976" w:footer="1417" w:bottom="1976" w:gutter="0"/>
       <w:pgNumType w:fmt="decimal"/>
       <w:formProt w:val="false"/>
       <w:textDirection w:val="lrTb"/>
@@ -1386,6 +1321,28 @@
 </w:ftr>
 </file>
 
+<file path=word/header1.xml><?xml version="1.0" encoding="utf-8"?>
+<w:hdr xmlns:o="urn:schemas-microsoft-com:office:office" xmlns:r="http://schemas.openxmlformats.org/officeDocument/2006/relationships" xmlns:v="urn:schemas-microsoft-com:vml" xmlns:w="http://schemas.openxmlformats.org/wordprocessingml/2006/main" xmlns:w10="urn:schemas-microsoft-com:office:word" xmlns:wp="http://schemas.openxmlformats.org/drawingml/2006/wordprocessingDrawing" xmlns:wps="http://schemas.microsoft.com/office/word/2010/wordprocessingShape" xmlns:wpg="http://schemas.microsoft.com/office/word/2010/wordprocessingGroup" xmlns:mc="http://schemas.openxmlformats.org/markup-compatibility/2006" xmlns:wp14="http://schemas.microsoft.com/office/word/2010/wordprocessingDrawing" xmlns:w14="http://schemas.microsoft.com/office/word/2010/wordml" mc:Ignorable="w14 wp14">
+  <w:p>
+    <w:pPr>
+      <w:pStyle w:val="Header"/>
+      <w:rPr>
+        <w:b/>
+        <w:b/>
+        <w:bCs/>
+      </w:rPr>
+    </w:pPr>
+    <w:r>
+      <w:rPr>
+        <w:b/>
+        <w:bCs/>
+      </w:rPr>
+      <w:t>rbzstatus</w:t>
+    </w:r>
+  </w:p>
+</w:hdr>
+</file>
+
 <file path=word/numbering.xml><?xml version="1.0" encoding="utf-8"?>
 <w:numbering xmlns:w="http://schemas.openxmlformats.org/wordprocessingml/2006/main" xmlns:o="urn:schemas-microsoft-com:office:office" xmlns:r="http://schemas.openxmlformats.org/officeDocument/2006/relationships" xmlns:v="urn:schemas-microsoft-com:vml">
   <w:abstractNum w:abstractNumId="1">
@@ -1595,6 +1552,152 @@
       <w:pPr>
         <w:ind w:left="1584" w:hanging="1584"/>
       </w:pPr>
+    </w:lvl>
+  </w:abstractNum>
+  <w:abstractNum w:abstractNumId="3">
+    <w:lvl w:ilvl="0">
+      <w:start w:val="1"/>
+      <w:numFmt w:val="bullet"/>
+      <w:lvlText w:val=""/>
+      <w:lvlJc w:val="left"/>
+      <w:pPr>
+        <w:tabs>
+          <w:tab w:val="num" w:pos="720"/>
+        </w:tabs>
+        <w:ind w:left="720" w:hanging="360"/>
+      </w:pPr>
+      <w:rPr>
+        <w:rFonts w:ascii="Symbol" w:hAnsi="Symbol" w:cs="Symbol" w:hint="default"/>
+        <w:rFonts w:cs="OpenSymbol"/>
+      </w:rPr>
+    </w:lvl>
+    <w:lvl w:ilvl="1">
+      <w:start w:val="1"/>
+      <w:numFmt w:val="bullet"/>
+      <w:lvlText w:val="◦"/>
+      <w:lvlJc w:val="left"/>
+      <w:pPr>
+        <w:tabs>
+          <w:tab w:val="num" w:pos="1080"/>
+        </w:tabs>
+        <w:ind w:left="1080" w:hanging="360"/>
+      </w:pPr>
+      <w:rPr>
+        <w:rFonts w:ascii="OpenSymbol" w:hAnsi="OpenSymbol" w:cs="OpenSymbol" w:hint="default"/>
+        <w:rFonts w:cs="OpenSymbol"/>
+      </w:rPr>
+    </w:lvl>
+    <w:lvl w:ilvl="2">
+      <w:start w:val="1"/>
+      <w:numFmt w:val="bullet"/>
+      <w:lvlText w:val="▪"/>
+      <w:lvlJc w:val="left"/>
+      <w:pPr>
+        <w:tabs>
+          <w:tab w:val="num" w:pos="1440"/>
+        </w:tabs>
+        <w:ind w:left="1440" w:hanging="360"/>
+      </w:pPr>
+      <w:rPr>
+        <w:rFonts w:ascii="OpenSymbol" w:hAnsi="OpenSymbol" w:cs="OpenSymbol" w:hint="default"/>
+        <w:rFonts w:cs="OpenSymbol"/>
+      </w:rPr>
+    </w:lvl>
+    <w:lvl w:ilvl="3">
+      <w:start w:val="1"/>
+      <w:numFmt w:val="bullet"/>
+      <w:lvlText w:val=""/>
+      <w:lvlJc w:val="left"/>
+      <w:pPr>
+        <w:tabs>
+          <w:tab w:val="num" w:pos="1800"/>
+        </w:tabs>
+        <w:ind w:left="1800" w:hanging="360"/>
+      </w:pPr>
+      <w:rPr>
+        <w:rFonts w:ascii="Symbol" w:hAnsi="Symbol" w:cs="Symbol" w:hint="default"/>
+        <w:rFonts w:cs="OpenSymbol"/>
+      </w:rPr>
+    </w:lvl>
+    <w:lvl w:ilvl="4">
+      <w:start w:val="1"/>
+      <w:numFmt w:val="bullet"/>
+      <w:lvlText w:val="◦"/>
+      <w:lvlJc w:val="left"/>
+      <w:pPr>
+        <w:tabs>
+          <w:tab w:val="num" w:pos="2160"/>
+        </w:tabs>
+        <w:ind w:left="2160" w:hanging="360"/>
+      </w:pPr>
+      <w:rPr>
+        <w:rFonts w:ascii="OpenSymbol" w:hAnsi="OpenSymbol" w:cs="OpenSymbol" w:hint="default"/>
+        <w:rFonts w:cs="OpenSymbol"/>
+      </w:rPr>
+    </w:lvl>
+    <w:lvl w:ilvl="5">
+      <w:start w:val="1"/>
+      <w:numFmt w:val="bullet"/>
+      <w:lvlText w:val="▪"/>
+      <w:lvlJc w:val="left"/>
+      <w:pPr>
+        <w:tabs>
+          <w:tab w:val="num" w:pos="2520"/>
+        </w:tabs>
+        <w:ind w:left="2520" w:hanging="360"/>
+      </w:pPr>
+      <w:rPr>
+        <w:rFonts w:ascii="OpenSymbol" w:hAnsi="OpenSymbol" w:cs="OpenSymbol" w:hint="default"/>
+        <w:rFonts w:cs="OpenSymbol"/>
+      </w:rPr>
+    </w:lvl>
+    <w:lvl w:ilvl="6">
+      <w:start w:val="1"/>
+      <w:numFmt w:val="bullet"/>
+      <w:lvlText w:val=""/>
+      <w:lvlJc w:val="left"/>
+      <w:pPr>
+        <w:tabs>
+          <w:tab w:val="num" w:pos="2880"/>
+        </w:tabs>
+        <w:ind w:left="2880" w:hanging="360"/>
+      </w:pPr>
+      <w:rPr>
+        <w:rFonts w:ascii="Symbol" w:hAnsi="Symbol" w:cs="Symbol" w:hint="default"/>
+        <w:rFonts w:cs="OpenSymbol"/>
+      </w:rPr>
+    </w:lvl>
+    <w:lvl w:ilvl="7">
+      <w:start w:val="1"/>
+      <w:numFmt w:val="bullet"/>
+      <w:lvlText w:val="◦"/>
+      <w:lvlJc w:val="left"/>
+      <w:pPr>
+        <w:tabs>
+          <w:tab w:val="num" w:pos="3240"/>
+        </w:tabs>
+        <w:ind w:left="3240" w:hanging="360"/>
+      </w:pPr>
+      <w:rPr>
+        <w:rFonts w:ascii="OpenSymbol" w:hAnsi="OpenSymbol" w:cs="OpenSymbol" w:hint="default"/>
+        <w:rFonts w:cs="OpenSymbol"/>
+      </w:rPr>
+    </w:lvl>
+    <w:lvl w:ilvl="8">
+      <w:start w:val="1"/>
+      <w:numFmt w:val="bullet"/>
+      <w:lvlText w:val="▪"/>
+      <w:lvlJc w:val="left"/>
+      <w:pPr>
+        <w:tabs>
+          <w:tab w:val="num" w:pos="3600"/>
+        </w:tabs>
+        <w:ind w:left="3600" w:hanging="360"/>
+      </w:pPr>
+      <w:rPr>
+        <w:rFonts w:ascii="OpenSymbol" w:hAnsi="OpenSymbol" w:cs="OpenSymbol" w:hint="default"/>
+        <w:rFonts w:cs="OpenSymbol"/>
+      </w:rPr>
     </w:lvl>
   </w:abstractNum>
   <w:num w:numId="1">
@@ -1602,6 +1705,9 @@
   </w:num>
   <w:num w:numId="2">
     <w:abstractNumId w:val="2"/>
+  </w:num>
+  <w:num w:numId="3">
+    <w:abstractNumId w:val="3"/>
   </w:num>
 </w:numbering>
 </file>
@@ -2053,6 +2159,76 @@
     <w:qFormat/>
     <w:rPr/>
   </w:style>
+  <w:style w:type="character" w:styleId="Bullets">
+    <w:name w:val="Bullets"/>
+    <w:qFormat/>
+    <w:rPr>
+      <w:rFonts w:ascii="OpenSymbol" w:hAnsi="OpenSymbol" w:eastAsia="OpenSymbol" w:cs="OpenSymbol"/>
+    </w:rPr>
+  </w:style>
+  <w:style w:type="character" w:styleId="ListLabel1">
+    <w:name w:val="ListLabel 1"/>
+    <w:qFormat/>
+    <w:rPr>
+      <w:rFonts w:cs="OpenSymbol"/>
+    </w:rPr>
+  </w:style>
+  <w:style w:type="character" w:styleId="ListLabel2">
+    <w:name w:val="ListLabel 2"/>
+    <w:qFormat/>
+    <w:rPr>
+      <w:rFonts w:cs="OpenSymbol"/>
+    </w:rPr>
+  </w:style>
+  <w:style w:type="character" w:styleId="ListLabel3">
+    <w:name w:val="ListLabel 3"/>
+    <w:qFormat/>
+    <w:rPr>
+      <w:rFonts w:cs="OpenSymbol"/>
+    </w:rPr>
+  </w:style>
+  <w:style w:type="character" w:styleId="ListLabel4">
+    <w:name w:val="ListLabel 4"/>
+    <w:qFormat/>
+    <w:rPr>
+      <w:rFonts w:cs="OpenSymbol"/>
+    </w:rPr>
+  </w:style>
+  <w:style w:type="character" w:styleId="ListLabel5">
+    <w:name w:val="ListLabel 5"/>
+    <w:qFormat/>
+    <w:rPr>
+      <w:rFonts w:cs="OpenSymbol"/>
+    </w:rPr>
+  </w:style>
+  <w:style w:type="character" w:styleId="ListLabel6">
+    <w:name w:val="ListLabel 6"/>
+    <w:qFormat/>
+    <w:rPr>
+      <w:rFonts w:cs="OpenSymbol"/>
+    </w:rPr>
+  </w:style>
+  <w:style w:type="character" w:styleId="ListLabel7">
+    <w:name w:val="ListLabel 7"/>
+    <w:qFormat/>
+    <w:rPr>
+      <w:rFonts w:cs="OpenSymbol"/>
+    </w:rPr>
+  </w:style>
+  <w:style w:type="character" w:styleId="ListLabel8">
+    <w:name w:val="ListLabel 8"/>
+    <w:qFormat/>
+    <w:rPr>
+      <w:rFonts w:cs="OpenSymbol"/>
+    </w:rPr>
+  </w:style>
+  <w:style w:type="character" w:styleId="ListLabel9">
+    <w:name w:val="ListLabel 9"/>
+    <w:qFormat/>
+    <w:rPr>
+      <w:rFonts w:cs="OpenSymbol"/>
+    </w:rPr>
+  </w:style>
   <w:style w:type="paragraph" w:styleId="Heading">
     <w:name w:val="Heading"/>
     <w:basedOn w:val="Normal"/>
@@ -2113,6 +2289,12 @@
   </w:style>
   <w:style w:type="paragraph" w:styleId="Footer">
     <w:name w:val="Footer"/>
+    <w:basedOn w:val="Normal"/>
+    <w:pPr/>
+    <w:rPr/>
+  </w:style>
+  <w:style w:type="paragraph" w:styleId="Header">
+    <w:name w:val="Header"/>
     <w:basedOn w:val="Normal"/>
     <w:pPr/>
     <w:rPr/>

--- a/rbzstatus.docx
+++ b/rbzstatus.docx
@@ -15,7 +15,7 @@
           <w:bCs/>
           <w:u w:val="single"/>
         </w:rPr>
-        <w:t>RBZ (TOZO en TOGS)</w:t>
+        <w:t>RBZ (TOZO)</w:t>
       </w:r>
     </w:p>
     <w:p>
@@ -670,6 +670,16 @@
         <w:rPr/>
       </w:pPr>
       <w:r>
+        <w:rPr/>
+        <w:t>Onderstaande bijstandsnormen gelden van 1 juli tot en met 31 december 2020.Tot 1 juli golden er andere normen</w:t>
+      </w:r>
+    </w:p>
+    <w:p>
+      <w:pPr>
+        <w:pStyle w:val="Normal"/>
+        <w:rPr/>
+      </w:pPr>
+      <w:r>
         <w:rPr>
           <w:b/>
           <w:bCs/>
@@ -678,7 +688,7 @@
       </w:r>
       <w:r>
         <w:rPr/>
-        <w:t xml:space="preserve"> alleenstaanden en alleenstaande ouders van 18 tot 21 jaar: 259,78 euro</w:t>
+        <w:t xml:space="preserve"> alleenstaanden en alleenstaande ouders van 18 tot 21 jaar: 261,44 euro</w:t>
       </w:r>
     </w:p>
     <w:p>
@@ -695,7 +705,7 @@
       </w:r>
       <w:r>
         <w:rPr/>
-        <w:t xml:space="preserve"> alleenstaanden en alleenstaande ouders van 21 tot AOW-leeftijd: 1.052,32 euro</w:t>
+        <w:t xml:space="preserve"> alleenstaanden en alleenstaande ouders van 21 tot AOW-leeftijd: 1.059,03 euro</w:t>
       </w:r>
     </w:p>
     <w:p>
@@ -721,30 +731,23 @@
       </w:r>
       <w:r>
         <w:rPr/>
-        <w:t xml:space="preserve"> gezin waarvan ten minste 1 partner als zelfstandig ondernemer een beroep doet op de Tozo, aanvrager en partner ouder dan 21 tot AOW-leeftijd: 1.503,31 euro (</w:t>
-      </w:r>
-      <w:r>
-        <w:rPr>
-          <w:b/>
-          <w:bCs/>
-        </w:rPr>
-        <w:t>Standaard)</w:t>
-      </w:r>
-    </w:p>
-    <w:p>
-      <w:pPr>
-        <w:pStyle w:val="Normal"/>
-        <w:rPr>
-          <w:b/>
-          <w:b/>
-          <w:bCs/>
-        </w:rPr>
-      </w:pPr>
-      <w:r>
-        <w:rPr>
-          <w:b/>
-          <w:bCs/>
-        </w:rPr>
+        <w:t xml:space="preserve"> gezin waarvan ten minste 1 partner als zelfstandig ondernemer een beroep doet op de Tozo, aanvrager en partner ouder dan 21 tot AOW-leeftijd: 1.512,90,31 euro </w:t>
+      </w:r>
+      <w:r>
+        <w:rPr>
+          <w:b/>
+          <w:bCs/>
+        </w:rPr>
+        <w:t>(Standaard)</w:t>
+      </w:r>
+    </w:p>
+    <w:p>
+      <w:pPr>
+        <w:pStyle w:val="Normal"/>
+        <w:rPr/>
+      </w:pPr>
+      <w:r>
+        <w:rPr/>
       </w:r>
     </w:p>
     <w:p>
@@ -761,21 +764,7 @@
       </w:r>
       <w:r>
         <w:rPr/>
-        <w:t xml:space="preserve"> gezin waarvan ten minste 1 partner als zelfstandig ondernemer een beroep doet op de Tozo:</w:t>
-      </w:r>
-    </w:p>
-    <w:p>
-      <w:pPr>
-        <w:pStyle w:val="Normal"/>
-        <w:rPr/>
-      </w:pPr>
-      <w:r>
-        <w:rPr/>
-        <w:t xml:space="preserve">   </w:t>
-      </w:r>
-      <w:r>
-        <w:rPr/>
-        <w:t xml:space="preserve">1 partner 21 tot AOW-leeftijd, </w:t>
+        <w:t xml:space="preserve"> gezin waarvan ten minste 1 partner als zelfstandig ondernemer een beroep doet op de Tozo, 1 partner 21 tot AOW-leeftijd, </w:t>
       </w:r>
       <w:r>
         <w:rPr>
@@ -785,38 +774,24 @@
       </w:r>
       <w:r>
         <w:rPr/>
-        <w:t>, geen kinderen: 1.011,44 euro</w:t>
-      </w:r>
-    </w:p>
-    <w:p>
-      <w:pPr>
-        <w:pStyle w:val="Normal"/>
-        <w:rPr/>
-      </w:pPr>
-      <w:r>
-        <w:rPr>
-          <w:b/>
-          <w:bCs/>
-        </w:rPr>
-        <w:t>5.</w:t>
-      </w:r>
-      <w:r>
-        <w:rPr/>
-        <w:t xml:space="preserve"> gezin waarvan ten minste 1 partner als zelfstandig ondernemer een beroep doet op de Tozo: </w:t>
-      </w:r>
-    </w:p>
-    <w:p>
-      <w:pPr>
-        <w:pStyle w:val="Normal"/>
-        <w:rPr/>
-      </w:pPr>
-      <w:r>
-        <w:rPr/>
-        <w:t xml:space="preserve">   </w:t>
-      </w:r>
-      <w:r>
-        <w:rPr/>
-        <w:t xml:space="preserve">1 partner 21 tot AOW-leeftijd, </w:t>
+        <w:t>, geen kinderen: 1.017,89 euro</w:t>
+      </w:r>
+    </w:p>
+    <w:p>
+      <w:pPr>
+        <w:pStyle w:val="Normal"/>
+        <w:rPr/>
+      </w:pPr>
+      <w:r>
+        <w:rPr>
+          <w:b/>
+          <w:bCs/>
+        </w:rPr>
+        <w:t xml:space="preserve">5. </w:t>
+      </w:r>
+      <w:r>
+        <w:rPr/>
+        <w:t xml:space="preserve">gezin waarvan ten minste 1 partner als zelfstandig ondernemer een beroep doet op de Tozo, 1 partner 21 tot AOW-leeftijd, </w:t>
       </w:r>
       <w:r>
         <w:rPr>
@@ -826,13 +801,17 @@
       </w:r>
       <w:r>
         <w:rPr/>
-        <w:t>, wel kinderen: 1.312,10 euro</w:t>
-      </w:r>
-    </w:p>
-    <w:p>
-      <w:pPr>
-        <w:pStyle w:val="Normal"/>
-        <w:rPr/>
+        <w:t>, wel kinderen: 1.320,47 euro</w:t>
+      </w:r>
+    </w:p>
+    <w:p>
+      <w:pPr>
+        <w:pStyle w:val="Normal"/>
+        <w:rPr>
+          <w:b/>
+          <w:b/>
+          <w:bCs/>
+        </w:rPr>
       </w:pPr>
       <w:r>
         <w:rPr/>
@@ -852,21 +831,7 @@
       </w:r>
       <w:r>
         <w:rPr/>
-        <w:t xml:space="preserve"> gezin waarvan ten minste 1 partner als zelfstandig ondernemer een beroep doet op de Tozo: </w:t>
-      </w:r>
-    </w:p>
-    <w:p>
-      <w:pPr>
-        <w:pStyle w:val="Normal"/>
-        <w:rPr/>
-      </w:pPr>
-      <w:r>
-        <w:rPr/>
-        <w:t xml:space="preserve">    </w:t>
-      </w:r>
-      <w:r>
-        <w:rPr/>
-        <w:t xml:space="preserve">1 partner 21 tot AOW-leeftijd, </w:t>
+        <w:t xml:space="preserve"> gezin waarvan ten minste 1 partner als zelfstandig ondernemer een beroep doet op de Tozo, 1 partner 21 tot AOW-leeftijd, </w:t>
       </w:r>
       <w:r>
         <w:rPr>
@@ -876,7 +841,7 @@
       </w:r>
       <w:r>
         <w:rPr/>
-        <w:t>: 1.594,42 euro</w:t>
+        <w:t>: 1.606,88 euro</w:t>
       </w:r>
     </w:p>
     <w:p>
@@ -902,7 +867,7 @@
       </w:r>
       <w:r>
         <w:rPr/>
-        <w:t xml:space="preserve"> gezin waarvan ten minste 1 partner als zelfstandig ondernemer een beroep doet op de Tozo,                           </w:t>
+        <w:t xml:space="preserve"> gezin waarvan ten minste 1 partner als zelfstandig ondernemer een beroep doet op de Tozo, </w:t>
       </w:r>
       <w:r>
         <w:rPr>
@@ -912,7 +877,7 @@
       </w:r>
       <w:r>
         <w:rPr/>
-        <w:t>, geen kinderen: 519,56 euro</w:t>
+        <w:t>, geen kinderen: 522,88 euro</w:t>
       </w:r>
     </w:p>
     <w:p>
@@ -929,7 +894,7 @@
       </w:r>
       <w:r>
         <w:rPr/>
-        <w:t xml:space="preserve"> gezin waarvan ten minste 1 partner als zelfstandig ondernemer een beroep doet op de Tozo,   </w:t>
+        <w:t xml:space="preserve"> gezin waarvan ten minste 1 partner als zelfstandig ondernemer een beroep doet op de Tozo, </w:t>
       </w:r>
       <w:r>
         <w:rPr>
@@ -939,307 +904,7 @@
       </w:r>
       <w:r>
         <w:rPr/>
-        <w:t>, wel kinderen: 820,22 euro</w:t>
-      </w:r>
-    </w:p>
-    <w:p>
-      <w:pPr>
-        <w:pStyle w:val="Normal"/>
-        <w:rPr/>
-      </w:pPr>
-      <w:r>
-        <w:rPr/>
-      </w:r>
-    </w:p>
-    <w:p>
-      <w:pPr>
-        <w:pStyle w:val="Normal"/>
-        <w:rPr/>
-      </w:pPr>
-      <w:r>
-        <w:rPr/>
-        <w:t>Let op: Voor de Tozo geldt geen vermogenstoets. Ook telt het inkomen van een eventuele partner niet mee voor het recht op de Tozo.</w:t>
-      </w:r>
-    </w:p>
-    <w:p>
-      <w:pPr>
-        <w:pStyle w:val="Normal"/>
-        <w:rPr/>
-      </w:pPr>
-      <w:r>
-        <w:rPr/>
-      </w:r>
-    </w:p>
-    <w:p>
-      <w:pPr>
-        <w:pStyle w:val="Normal"/>
-        <w:rPr/>
-      </w:pPr>
-      <w:r>
-        <w:rPr/>
-      </w:r>
-    </w:p>
-    <w:p>
-      <w:pPr>
-        <w:pStyle w:val="Normal"/>
-        <w:rPr/>
-      </w:pPr>
-      <w:r>
-        <w:rPr/>
-      </w:r>
-    </w:p>
-    <w:p>
-      <w:pPr>
-        <w:pStyle w:val="Normal"/>
-        <w:rPr/>
-      </w:pPr>
-      <w:r>
-        <w:rPr/>
-      </w:r>
-    </w:p>
-    <w:p>
-      <w:pPr>
-        <w:pStyle w:val="Normal"/>
-        <w:rPr/>
-      </w:pPr>
-      <w:r>
-        <w:rPr/>
-      </w:r>
-    </w:p>
-    <w:p>
-      <w:pPr>
-        <w:pStyle w:val="Normal"/>
-        <w:rPr/>
-      </w:pPr>
-      <w:r>
-        <w:rPr/>
-      </w:r>
-    </w:p>
-    <w:p>
-      <w:pPr>
-        <w:pStyle w:val="Normal"/>
-        <w:rPr/>
-      </w:pPr>
-      <w:r>
-        <w:rPr/>
-      </w:r>
-    </w:p>
-    <w:p>
-      <w:pPr>
-        <w:pStyle w:val="Normal"/>
-        <w:rPr/>
-      </w:pPr>
-      <w:r>
-        <w:rPr/>
-      </w:r>
-    </w:p>
-    <w:p>
-      <w:pPr>
-        <w:pStyle w:val="Normal"/>
-        <w:rPr/>
-      </w:pPr>
-      <w:r>
-        <w:rPr/>
-      </w:r>
-    </w:p>
-    <w:p>
-      <w:pPr>
-        <w:pStyle w:val="Normal"/>
-        <w:rPr/>
-      </w:pPr>
-      <w:r>
-        <w:rPr/>
-      </w:r>
-    </w:p>
-    <w:p>
-      <w:pPr>
-        <w:pStyle w:val="Normal"/>
-        <w:rPr/>
-      </w:pPr>
-      <w:r>
-        <w:rPr/>
-      </w:r>
-    </w:p>
-    <w:p>
-      <w:pPr>
-        <w:pStyle w:val="Normal"/>
-        <w:rPr/>
-      </w:pPr>
-      <w:r>
-        <w:rPr/>
-      </w:r>
-    </w:p>
-    <w:p>
-      <w:pPr>
-        <w:pStyle w:val="Normal"/>
-        <w:rPr/>
-      </w:pPr>
-      <w:r>
-        <w:rPr/>
-      </w:r>
-    </w:p>
-    <w:p>
-      <w:pPr>
-        <w:pStyle w:val="Normal"/>
-        <w:rPr/>
-      </w:pPr>
-      <w:r>
-        <w:rPr/>
-      </w:r>
-    </w:p>
-    <w:p>
-      <w:pPr>
-        <w:pStyle w:val="Normal"/>
-        <w:rPr/>
-      </w:pPr>
-      <w:r>
-        <w:rPr/>
-      </w:r>
-    </w:p>
-    <w:p>
-      <w:pPr>
-        <w:pStyle w:val="Normal"/>
-        <w:rPr/>
-      </w:pPr>
-      <w:r>
-        <w:rPr/>
-      </w:r>
-    </w:p>
-    <w:p>
-      <w:pPr>
-        <w:pStyle w:val="Normal"/>
-        <w:rPr>
-          <w:b/>
-          <w:b/>
-          <w:bCs/>
-        </w:rPr>
-      </w:pPr>
-      <w:r>
-        <w:rPr>
-          <w:b/>
-          <w:bCs/>
-        </w:rPr>
-        <w:t>TOGS (www.rvo.nl/togs)</w:t>
-      </w:r>
-    </w:p>
-    <w:p>
-      <w:pPr>
-        <w:pStyle w:val="Normal"/>
-        <w:rPr/>
-      </w:pPr>
-      <w:r>
-        <w:rPr/>
-      </w:r>
-    </w:p>
-    <w:p>
-      <w:pPr>
-        <w:pStyle w:val="Normal"/>
-        <w:rPr/>
-      </w:pPr>
-      <w:r>
-        <w:rPr/>
-      </w:r>
-    </w:p>
-    <w:p>
-      <w:pPr>
-        <w:pStyle w:val="Normal"/>
-        <w:rPr/>
-      </w:pPr>
-      <w:r>
-        <w:rPr/>
-        <w:t>RVO - ontvangstbevestiging per mail</w:t>
-      </w:r>
-    </w:p>
-    <w:p>
-      <w:pPr>
-        <w:pStyle w:val="Normal"/>
-        <w:rPr/>
-      </w:pPr>
-      <w:r>
-        <w:rPr/>
-        <w:t>Binnen 3 weken beslissing</w:t>
-      </w:r>
-    </w:p>
-    <w:p>
-      <w:pPr>
-        <w:pStyle w:val="Normal"/>
-        <w:rPr/>
-      </w:pPr>
-      <w:r>
-        <w:rPr/>
-        <w:t xml:space="preserve">Tot vrijdag 26 juni de tijd om het aan te vragen </w:t>
-      </w:r>
-    </w:p>
-    <w:p>
-      <w:pPr>
-        <w:pStyle w:val="Normal"/>
-        <w:rPr/>
-      </w:pPr>
-      <w:r>
-        <w:rPr/>
-      </w:r>
-    </w:p>
-    <w:p>
-      <w:pPr>
-        <w:pStyle w:val="Normal"/>
-        <w:rPr/>
-      </w:pPr>
-      <w:r>
-        <w:rPr/>
-      </w:r>
-    </w:p>
-    <w:p>
-      <w:pPr>
-        <w:pStyle w:val="Normal"/>
-        <w:rPr/>
-      </w:pPr>
-      <w:r>
-        <w:rPr/>
-      </w:r>
-    </w:p>
-    <w:p>
-      <w:pPr>
-        <w:pStyle w:val="Normal"/>
-        <w:rPr/>
-      </w:pPr>
-      <w:r>
-        <w:rPr/>
-      </w:r>
-    </w:p>
-    <w:p>
-      <w:pPr>
-        <w:pStyle w:val="Normal"/>
-        <w:rPr/>
-      </w:pPr>
-      <w:r>
-        <w:rPr/>
-      </w:r>
-    </w:p>
-    <w:p>
-      <w:pPr>
-        <w:pStyle w:val="Normal"/>
-        <w:rPr/>
-      </w:pPr>
-      <w:r>
-        <w:rPr/>
-      </w:r>
-    </w:p>
-    <w:p>
-      <w:pPr>
-        <w:pStyle w:val="Normal"/>
-        <w:rPr/>
-      </w:pPr>
-      <w:r>
-        <w:rPr/>
-      </w:r>
-    </w:p>
-    <w:p>
-      <w:pPr>
-        <w:pStyle w:val="Normal"/>
-        <w:rPr/>
-      </w:pPr>
-      <w:r>
-        <w:rPr/>
+        <w:t>, wel kinderen: 825,46 euro.</w:t>
       </w:r>
     </w:p>
     <w:p>
@@ -1312,7 +977,7 @@
       <w:fldChar w:fldCharType="separate"/>
     </w:r>
     <w:r>
-      <w:t>3</w:t>
+      <w:t>2</w:t>
     </w:r>
     <w:r>
       <w:fldChar w:fldCharType="end"/>
@@ -2229,6 +1894,69 @@
       <w:rFonts w:cs="OpenSymbol"/>
     </w:rPr>
   </w:style>
+  <w:style w:type="character" w:styleId="ListLabel10">
+    <w:name w:val="ListLabel 10"/>
+    <w:qFormat/>
+    <w:rPr>
+      <w:rFonts w:cs="OpenSymbol"/>
+    </w:rPr>
+  </w:style>
+  <w:style w:type="character" w:styleId="ListLabel11">
+    <w:name w:val="ListLabel 11"/>
+    <w:qFormat/>
+    <w:rPr>
+      <w:rFonts w:cs="OpenSymbol"/>
+    </w:rPr>
+  </w:style>
+  <w:style w:type="character" w:styleId="ListLabel12">
+    <w:name w:val="ListLabel 12"/>
+    <w:qFormat/>
+    <w:rPr>
+      <w:rFonts w:cs="OpenSymbol"/>
+    </w:rPr>
+  </w:style>
+  <w:style w:type="character" w:styleId="ListLabel13">
+    <w:name w:val="ListLabel 13"/>
+    <w:qFormat/>
+    <w:rPr>
+      <w:rFonts w:cs="OpenSymbol"/>
+    </w:rPr>
+  </w:style>
+  <w:style w:type="character" w:styleId="ListLabel14">
+    <w:name w:val="ListLabel 14"/>
+    <w:qFormat/>
+    <w:rPr>
+      <w:rFonts w:cs="OpenSymbol"/>
+    </w:rPr>
+  </w:style>
+  <w:style w:type="character" w:styleId="ListLabel15">
+    <w:name w:val="ListLabel 15"/>
+    <w:qFormat/>
+    <w:rPr>
+      <w:rFonts w:cs="OpenSymbol"/>
+    </w:rPr>
+  </w:style>
+  <w:style w:type="character" w:styleId="ListLabel16">
+    <w:name w:val="ListLabel 16"/>
+    <w:qFormat/>
+    <w:rPr>
+      <w:rFonts w:cs="OpenSymbol"/>
+    </w:rPr>
+  </w:style>
+  <w:style w:type="character" w:styleId="ListLabel17">
+    <w:name w:val="ListLabel 17"/>
+    <w:qFormat/>
+    <w:rPr>
+      <w:rFonts w:cs="OpenSymbol"/>
+    </w:rPr>
+  </w:style>
+  <w:style w:type="character" w:styleId="ListLabel18">
+    <w:name w:val="ListLabel 18"/>
+    <w:qFormat/>
+    <w:rPr>
+      <w:rFonts w:cs="OpenSymbol"/>
+    </w:rPr>
+  </w:style>
   <w:style w:type="paragraph" w:styleId="Heading">
     <w:name w:val="Heading"/>
     <w:basedOn w:val="Normal"/>

--- a/rbzstatus.docx
+++ b/rbzstatus.docx
@@ -35,80 +35,89 @@
     <w:p>
       <w:pPr>
         <w:pStyle w:val="Normal"/>
-        <w:rPr>
-          <w:rFonts w:ascii="Liberation Serif" w:hAnsi="Liberation Serif"/>
+        <w:rPr/>
+      </w:pPr>
+      <w:r>
+        <w:rPr>
+          <w:b/>
+          <w:bCs/>
           <w:sz w:val="28"/>
           <w:szCs w:val="28"/>
         </w:rPr>
-      </w:pPr>
-      <w:r>
-        <w:rPr>
-          <w:b/>
-          <w:bCs/>
+        <w:t>- Tussen 16 maart en 3 april</w:t>
+      </w:r>
+      <w:r>
+        <w:rPr>
           <w:sz w:val="28"/>
           <w:szCs w:val="28"/>
         </w:rPr>
-        <w:t>- Tussen 16 maart en 3 april</w:t>
-      </w:r>
+        <w:t>: RBZ Aanvraagformulier per mail verstuurd =&gt; Ontvangstbevestiging</w:t>
+      </w:r>
+    </w:p>
+    <w:p>
+      <w:pPr>
+        <w:pStyle w:val="Normal"/>
+        <w:rPr/>
+      </w:pPr>
       <w:r>
         <w:rPr>
           <w:sz w:val="28"/>
           <w:szCs w:val="28"/>
         </w:rPr>
-        <w:t>: RBZ Aanvraagformulier per mail verstuurd =&gt; Ontvangstbevestiging</w:t>
-      </w:r>
-    </w:p>
-    <w:p>
-      <w:pPr>
-        <w:pStyle w:val="Normal"/>
-        <w:rPr/>
-      </w:pPr>
-      <w:r>
-        <w:rPr>
+        <w:t>- T</w:t>
+      </w:r>
+      <w:r>
+        <w:rPr>
+          <w:b/>
+          <w:bCs/>
           <w:sz w:val="28"/>
           <w:szCs w:val="28"/>
         </w:rPr>
-        <w:t>- T</w:t>
-      </w:r>
-      <w:bookmarkStart w:id="0" w:name="_GoBack"/>
-      <w:r>
-        <w:rPr>
-          <w:b/>
-          <w:bCs/>
+        <w:t>ussen 28 maart en 3 april:</w:t>
+      </w:r>
+      <w:r>
+        <w:rPr>
           <w:sz w:val="28"/>
           <w:szCs w:val="28"/>
         </w:rPr>
-        <w:t>ussen 28 maart en 3 april:</w:t>
-      </w:r>
+        <w:t xml:space="preserve"> (20.00 uur: RBZ Digitaal aangevraagd =&gt; geen ontvangstbevestiging (Zie MijnLoket)</w:t>
+      </w:r>
+    </w:p>
+    <w:p>
+      <w:pPr>
+        <w:pStyle w:val="Normal"/>
+        <w:spacing w:before="0" w:after="160"/>
+        <w:rPr/>
+      </w:pPr>
       <w:r>
         <w:rPr>
           <w:sz w:val="28"/>
           <w:szCs w:val="28"/>
         </w:rPr>
-        <w:t xml:space="preserve"> </w:t>
-      </w:r>
-      <w:bookmarkEnd w:id="0"/>
-      <w:r>
-        <w:rPr>
+        <w:t xml:space="preserve">- </w:t>
+      </w:r>
+      <w:r>
+        <w:rPr>
+          <w:b/>
+          <w:bCs/>
           <w:sz w:val="28"/>
           <w:szCs w:val="28"/>
         </w:rPr>
-        <w:t>(20.00 uur: RBZ Digitaal aangevraagd =&gt; geen ontvangstbevestiging (Zie MijnLoket)</w:t>
-      </w:r>
-    </w:p>
-    <w:p>
-      <w:pPr>
-        <w:pStyle w:val="Normal"/>
-        <w:spacing w:before="0" w:after="160"/>
-        <w:rPr/>
-      </w:pPr>
+        <w:t>Na 3 april:</w:t>
+      </w:r>
       <w:r>
         <w:rPr>
           <w:sz w:val="28"/>
           <w:szCs w:val="28"/>
         </w:rPr>
-        <w:t xml:space="preserve">- </w:t>
-      </w:r>
+        <w:t xml:space="preserve"> TOZO (Digitaal aangevraagd) =&gt; geen ontvangstbevestiging (zie MijnLoket)</w:t>
+      </w:r>
+    </w:p>
+    <w:p>
+      <w:pPr>
+        <w:pStyle w:val="Normal"/>
+        <w:rPr/>
+      </w:pPr>
       <w:r>
         <w:rPr>
           <w:b/>
@@ -116,20 +125,21 @@
           <w:sz w:val="28"/>
           <w:szCs w:val="28"/>
         </w:rPr>
-        <w:t>Na 3 april:</w:t>
-      </w:r>
-      <w:r>
-        <w:rPr>
+        <w:t xml:space="preserve">Tozo 2: </w:t>
+      </w:r>
+      <w:r>
+        <w:rPr>
+          <w:b w:val="false"/>
+          <w:bCs w:val="false"/>
           <w:sz w:val="28"/>
           <w:szCs w:val="28"/>
         </w:rPr>
-        <w:t xml:space="preserve"> TOZO (Digitaal aangevraagd) =&gt; geen ontvangstbevestiging (zie MijnLoket)</w:t>
-      </w:r>
-    </w:p>
-    <w:p>
-      <w:pPr>
-        <w:pStyle w:val="Normal"/>
-        <w:spacing w:before="0" w:after="160"/>
+        <w:t>juni, juli, augtustus, september: salaris echtgenoot</w:t>
+      </w:r>
+    </w:p>
+    <w:p>
+      <w:pPr>
+        <w:pStyle w:val="Normal"/>
         <w:rPr/>
       </w:pPr>
       <w:r>
@@ -139,312 +149,205 @@
           <w:sz w:val="28"/>
           <w:szCs w:val="28"/>
         </w:rPr>
-        <w:t>rbzvragenwi@rotterdam.nl</w:t>
-      </w:r>
-    </w:p>
-    <w:p>
-      <w:pPr>
-        <w:pStyle w:val="Normal"/>
-        <w:rPr>
-          <w:b/>
-          <w:b/>
-          <w:bCs/>
-        </w:rPr>
-      </w:pPr>
-      <w:r>
-        <w:rPr>
-          <w:b/>
-          <w:bCs/>
-        </w:rPr>
-      </w:r>
-    </w:p>
-    <w:p>
-      <w:pPr>
-        <w:pStyle w:val="Normal"/>
-        <w:rPr>
-          <w:rFonts w:ascii="Liberation Serif" w:hAnsi="Liberation Serif"/>
-          <w:b/>
+        <w:t xml:space="preserve">Tozo 3: </w:t>
+      </w:r>
+      <w:r>
+        <w:rPr>
+          <w:b w:val="false"/>
+          <w:bCs w:val="false"/>
+          <w:sz w:val="28"/>
+          <w:szCs w:val="28"/>
+        </w:rPr>
+        <w:t>1 oktober tot 1 juli 2021: een toets op beschikbare geldmiddelen (46.520 Euro)</w:t>
+      </w:r>
+    </w:p>
+    <w:p>
+      <w:pPr>
+        <w:pStyle w:val="Normal"/>
+        <w:rPr>
+          <w:b/>
+          <w:b/>
+          <w:bCs/>
+          <w:sz w:val="28"/>
+          <w:szCs w:val="28"/>
+        </w:rPr>
+      </w:pPr>
+      <w:r>
+        <w:rPr>
+          <w:b/>
+          <w:bCs/>
+          <w:sz w:val="28"/>
+          <w:szCs w:val="28"/>
+        </w:rPr>
+      </w:r>
+    </w:p>
+    <w:p>
+      <w:pPr>
+        <w:pStyle w:val="Normal"/>
+        <w:rPr/>
+      </w:pPr>
+      <w:r>
+        <w:rPr>
           <w:b/>
           <w:bCs/>
           <w:sz w:val="26"/>
           <w:szCs w:val="26"/>
           <w:u w:val="single"/>
         </w:rPr>
-      </w:pPr>
-      <w:r>
-        <w:rPr>
-          <w:b/>
-          <w:bCs/>
+        <w:t>Ondernemers uit adviesgemeenten moeten worden doorverwezen naar hun eigen gemeenten:</w:t>
+      </w:r>
+    </w:p>
+    <w:p>
+      <w:pPr>
+        <w:pStyle w:val="Normal"/>
+        <w:rPr>
+          <w:b/>
+          <w:b/>
+          <w:bCs/>
+          <w:sz w:val="26"/>
+          <w:szCs w:val="26"/>
+        </w:rPr>
+      </w:pPr>
+      <w:r>
+        <w:rPr>
+          <w:b/>
+          <w:bCs/>
+          <w:sz w:val="26"/>
+          <w:szCs w:val="26"/>
+        </w:rPr>
+      </w:r>
+    </w:p>
+    <w:p>
+      <w:pPr>
+        <w:pStyle w:val="TextBody"/>
+        <w:rPr/>
+      </w:pPr>
+      <w:r>
+        <w:rPr>
+          <w:b/>
+          <w:bCs/>
+          <w:color w:val="1D2228"/>
+          <w:sz w:val="26"/>
+          <w:szCs w:val="26"/>
+        </w:rPr>
+        <w:t xml:space="preserve">1. </w:t>
+      </w:r>
+      <w:r>
+        <w:rPr>
+          <w:b/>
+          <w:bCs/>
+          <w:color w:val="1D2228"/>
           <w:sz w:val="26"/>
           <w:szCs w:val="26"/>
           <w:u w:val="single"/>
         </w:rPr>
-        <w:t>Ondernemers uit adviesgemeenten moeten worden doorverwezen naar hun eigen gemeenten:</w:t>
-      </w:r>
-    </w:p>
-    <w:p>
-      <w:pPr>
-        <w:pStyle w:val="Normal"/>
-        <w:rPr>
-          <w:rFonts w:ascii="Liberation Serif" w:hAnsi="Liberation Serif"/>
-          <w:b/>
-          <w:b/>
-          <w:bCs/>
-          <w:sz w:val="26"/>
-          <w:szCs w:val="26"/>
-        </w:rPr>
-      </w:pPr>
-      <w:r>
-        <w:rPr>
-          <w:b/>
-          <w:bCs/>
-          <w:sz w:val="26"/>
-          <w:szCs w:val="26"/>
-        </w:rPr>
-      </w:r>
-    </w:p>
-    <w:p>
-      <w:pPr>
-        <w:pStyle w:val="TextBody"/>
-        <w:widowControl/>
-        <w:ind w:left="0" w:right="0" w:hanging="0"/>
-        <w:jc w:val="left"/>
-        <w:rPr>
-          <w:rFonts w:ascii="Liberation Serif" w:hAnsi="Liberation Serif"/>
-          <w:caps w:val="false"/>
-          <w:smallCaps w:val="false"/>
+        <w:t>Maassluis, Schiedam, Vlaardingen</w:t>
+      </w:r>
+      <w:r>
+        <w:rPr>
           <w:color w:val="1D2228"/>
-          <w:spacing w:val="0"/>
-          <w:sz w:val="26"/>
-          <w:szCs w:val="26"/>
-        </w:rPr>
-      </w:pPr>
-      <w:r>
-        <w:rPr>
-          <w:b/>
-          <w:bCs/>
-          <w:i w:val="false"/>
-          <w:caps w:val="false"/>
-          <w:smallCaps w:val="false"/>
-          <w:color w:val="1D2228"/>
-          <w:spacing w:val="0"/>
-          <w:sz w:val="26"/>
-          <w:szCs w:val="26"/>
-          <w:u w:val="none"/>
-        </w:rPr>
-        <w:t xml:space="preserve">1. </w:t>
-      </w:r>
-      <w:r>
-        <w:rPr>
-          <w:b/>
-          <w:bCs/>
-          <w:i w:val="false"/>
-          <w:caps w:val="false"/>
-          <w:smallCaps w:val="false"/>
-          <w:color w:val="1D2228"/>
-          <w:spacing w:val="0"/>
           <w:sz w:val="26"/>
           <w:szCs w:val="26"/>
           <w:u w:val="single"/>
         </w:rPr>
-        <w:t>Maassluis, Schiedam, Vlaardingen</w:t>
-      </w:r>
-      <w:r>
-        <w:rPr>
-          <w:b w:val="false"/>
-          <w:i w:val="false"/>
-          <w:caps w:val="false"/>
-          <w:smallCaps w:val="false"/>
+        <w:t xml:space="preserve">: </w:t>
+      </w:r>
+      <w:r>
+        <w:rPr>
           <w:color w:val="1D2228"/>
-          <w:spacing w:val="0"/>
+          <w:sz w:val="26"/>
+          <w:szCs w:val="26"/>
+        </w:rPr>
+        <w:t>Als de aanvraag is ingediend bij RBZ, dan is deze doorgestuurd. De ondernemer neemt contact op met Stroomopwaarts. Website: www.stroomopwaarts.nl. Telefoon: 010 -246 5555.</w:t>
+      </w:r>
+    </w:p>
+    <w:p>
+      <w:pPr>
+        <w:pStyle w:val="TextBody"/>
+        <w:rPr/>
+      </w:pPr>
+      <w:r>
+        <w:rPr>
+          <w:b/>
+          <w:bCs/>
+          <w:color w:val="1D2228"/>
+          <w:sz w:val="26"/>
+          <w:szCs w:val="26"/>
+        </w:rPr>
+        <w:t xml:space="preserve">2. </w:t>
+      </w:r>
+      <w:r>
+        <w:rPr>
+          <w:b/>
+          <w:bCs/>
+          <w:color w:val="1D2228"/>
           <w:sz w:val="26"/>
           <w:szCs w:val="26"/>
           <w:u w:val="single"/>
         </w:rPr>
-        <w:t xml:space="preserve">: </w:t>
-      </w:r>
-      <w:r>
-        <w:rPr>
-          <w:b w:val="false"/>
-          <w:i w:val="false"/>
-          <w:caps w:val="false"/>
-          <w:smallCaps w:val="false"/>
+        <w:t>Gouda, Zoetermeer, Midden-Delfland, Pijnacker-Nootdorp of Westvoorne:</w:t>
+      </w:r>
+      <w:r>
+        <w:rPr>
           <w:color w:val="1D2228"/>
-          <w:spacing w:val="0"/>
           <w:sz w:val="26"/>
           <w:szCs w:val="26"/>
         </w:rPr>
-        <w:t>Als de aanvraag is ingediend bij RBZ, dan is deze doorgestuurd. De ondernemer neemt contact op met Stroomopwaarts. Website: www.stroomopwaarts.nl. Telefoon: 010 -246 5555.</w:t>
+        <w:t xml:space="preserve"> RBZ stuurt de ingediende aanvraag door naar de betreffende gemeente. De ondernemer neemt contact op met de betreffende gemeente.</w:t>
       </w:r>
     </w:p>
     <w:p>
       <w:pPr>
         <w:pStyle w:val="TextBody"/>
-        <w:widowControl/>
-        <w:ind w:left="0" w:right="0" w:hanging="0"/>
-        <w:jc w:val="left"/>
-        <w:rPr>
-          <w:rFonts w:ascii="Liberation Serif" w:hAnsi="Liberation Serif"/>
-          <w:caps w:val="false"/>
-          <w:smallCaps w:val="false"/>
+        <w:rPr/>
+      </w:pPr>
+      <w:r>
+        <w:rPr>
+          <w:b/>
+          <w:bCs/>
           <w:color w:val="1D2228"/>
-          <w:spacing w:val="0"/>
           <w:sz w:val="26"/>
           <w:szCs w:val="26"/>
         </w:rPr>
-      </w:pPr>
-      <w:r>
-        <w:rPr>
-          <w:b/>
-          <w:bCs/>
-          <w:i w:val="false"/>
-          <w:caps w:val="false"/>
-          <w:smallCaps w:val="false"/>
+        <w:t>3.</w:t>
+      </w:r>
+      <w:r>
+        <w:rPr>
           <w:color w:val="1D2228"/>
-          <w:spacing w:val="0"/>
           <w:sz w:val="26"/>
           <w:szCs w:val="26"/>
-          <w:u w:val="none"/>
-        </w:rPr>
-        <w:t xml:space="preserve">2. </w:t>
-      </w:r>
-      <w:r>
-        <w:rPr>
-          <w:b/>
-          <w:bCs/>
-          <w:i w:val="false"/>
-          <w:caps w:val="false"/>
-          <w:smallCaps w:val="false"/>
+        </w:rPr>
+        <w:t xml:space="preserve"> </w:t>
+      </w:r>
+      <w:r>
+        <w:rPr>
+          <w:b/>
+          <w:bCs/>
           <w:color w:val="1D2228"/>
-          <w:spacing w:val="0"/>
           <w:sz w:val="26"/>
           <w:szCs w:val="26"/>
           <w:u w:val="single"/>
         </w:rPr>
-        <w:t>Gouda, Zoetermeer, Midden-Delfland, Pijnacker-Nootdorp of Westvoorne:</w:t>
-      </w:r>
-      <w:r>
-        <w:rPr>
-          <w:b w:val="false"/>
-          <w:i w:val="false"/>
-          <w:caps w:val="false"/>
-          <w:smallCaps w:val="false"/>
+        <w:t>Drechtsteden:</w:t>
+      </w:r>
+      <w:r>
+        <w:rPr>
           <w:color w:val="1D2228"/>
-          <w:spacing w:val="0"/>
           <w:sz w:val="26"/>
           <w:szCs w:val="26"/>
         </w:rPr>
-        <w:t xml:space="preserve"> RBZ stuurt de ingediende aanvraag door naar de betreffende gemeente. De ondernemer neemt contact op met de betreffende gemeente.</w:t>
+        <w:t xml:space="preserve"> RBZ stuurt de ingediende aanvragen voor Tozo uitkering levensonderhoud door naar de Sociale Dienst Drechtsteden. Voor stand van zaken over de aanvragen levensonderhoud kan de ondernemer contact opnemen met de Sociale Dienst Drechtsteden. Website www.socialedienstdrechtsteden.nl. Telefoon: 078 770 8910. N.B. Aanvragen voor een Tozo lening bedrijfskapitaal of beiden wordt wel door Rotterdam afgehandeld.</w:t>
       </w:r>
     </w:p>
     <w:p>
       <w:pPr>
         <w:pStyle w:val="TextBody"/>
-        <w:widowControl/>
-        <w:ind w:left="0" w:right="0" w:hanging="0"/>
-        <w:jc w:val="left"/>
-        <w:rPr/>
-      </w:pPr>
-      <w:r>
-        <w:rPr>
-          <w:b/>
-          <w:bCs/>
-          <w:i w:val="false"/>
-          <w:caps w:val="false"/>
-          <w:smallCaps w:val="false"/>
-          <w:color w:val="1D2228"/>
-          <w:spacing w:val="0"/>
-          <w:sz w:val="26"/>
-          <w:szCs w:val="26"/>
-          <w:u w:val="none"/>
-        </w:rPr>
-        <w:t>3.</w:t>
-      </w:r>
-      <w:r>
-        <w:rPr>
-          <w:b w:val="false"/>
-          <w:i w:val="false"/>
-          <w:caps w:val="false"/>
-          <w:smallCaps w:val="false"/>
-          <w:color w:val="1D2228"/>
-          <w:spacing w:val="0"/>
-          <w:sz w:val="26"/>
-          <w:szCs w:val="26"/>
-          <w:u w:val="none"/>
-        </w:rPr>
-        <w:t xml:space="preserve"> </w:t>
-      </w:r>
-      <w:r>
-        <w:rPr>
-          <w:b/>
-          <w:bCs/>
-          <w:i w:val="false"/>
-          <w:caps w:val="false"/>
-          <w:smallCaps w:val="false"/>
-          <w:color w:val="1D2228"/>
-          <w:spacing w:val="0"/>
-          <w:sz w:val="26"/>
-          <w:szCs w:val="26"/>
-          <w:u w:val="single"/>
-        </w:rPr>
-        <w:t>Drechtsteden:</w:t>
-      </w:r>
-      <w:r>
-        <w:rPr>
-          <w:b w:val="false"/>
-          <w:i w:val="false"/>
-          <w:caps w:val="false"/>
-          <w:smallCaps w:val="false"/>
-          <w:color w:val="1D2228"/>
-          <w:spacing w:val="0"/>
-          <w:sz w:val="26"/>
-          <w:szCs w:val="26"/>
-        </w:rPr>
-        <w:t xml:space="preserve"> RBZ stuurt de ingediende aanvragen voor Tozo uitkering levensonderhoud door naar de Sociale Dienst Drechtsteden. Voor stand van zaken over de aanvragen levensonderhoud kan de ondernemer contact opnemen met de Sociale Dienst Drechtsteden. Website www.socialedienstdrechtsteden.nl. Telefoon: 078 770 8910. N.B. Aanvragen voor een Tozo lening bedrijfskapitaal of beiden wordt wel door Rotterdam afgehandeld.</w:t>
-      </w:r>
-    </w:p>
-    <w:p>
-      <w:pPr>
-        <w:pStyle w:val="TextBody"/>
-        <w:widowControl/>
-        <w:ind w:left="0" w:right="0" w:hanging="0"/>
-        <w:jc w:val="left"/>
-        <w:rPr/>
-      </w:pPr>
-      <w:r>
-        <w:rPr>
-          <w:b/>
-          <w:bCs/>
-          <w:i w:val="false"/>
-          <w:caps w:val="false"/>
-          <w:smallCaps w:val="false"/>
-          <w:color w:val="1D2228"/>
-          <w:spacing w:val="0"/>
-          <w:sz w:val="26"/>
-          <w:szCs w:val="26"/>
-        </w:rPr>
-        <w:t>FAQ Broodnood Ondernemers</w:t>
-      </w:r>
-    </w:p>
-    <w:p>
-      <w:pPr>
-        <w:pStyle w:val="TextBody"/>
-        <w:widowControl/>
-        <w:ind w:left="0" w:right="0" w:hanging="0"/>
-        <w:jc w:val="left"/>
-        <w:rPr>
-          <w:b/>
-          <w:b/>
-          <w:bCs/>
-          <w:i w:val="false"/>
-          <w:i w:val="false"/>
-        </w:rPr>
-      </w:pPr>
-      <w:r>
-        <w:rPr>
-          <w:b/>
-          <w:bCs/>
-          <w:i w:val="false"/>
+        <w:rPr/>
+      </w:pPr>
+      <w:r>
+        <w:rPr>
+          <w:b/>
+          <w:bCs/>
         </w:rPr>
         <w:t>Drechtsteden:</w:t>
       </w:r>
@@ -545,46 +448,6 @@
       <w:r>
         <w:rPr/>
         <w:t>Hardinxveld-Giessendam</w:t>
-      </w:r>
-    </w:p>
-    <w:p>
-      <w:pPr>
-        <w:pStyle w:val="TextBody"/>
-        <w:widowControl/>
-        <w:ind w:left="0" w:right="0" w:hanging="0"/>
-        <w:jc w:val="left"/>
-        <w:rPr>
-          <w:b w:val="false"/>
-          <w:b w:val="false"/>
-          <w:i w:val="false"/>
-          <w:i w:val="false"/>
-        </w:rPr>
-      </w:pPr>
-      <w:r>
-        <w:rPr>
-          <w:b w:val="false"/>
-          <w:i w:val="false"/>
-        </w:rPr>
-      </w:r>
-    </w:p>
-    <w:p>
-      <w:pPr>
-        <w:pStyle w:val="TextBody"/>
-        <w:widowControl/>
-        <w:ind w:left="0" w:right="0" w:hanging="0"/>
-        <w:jc w:val="left"/>
-        <w:rPr>
-          <w:b w:val="false"/>
-          <w:b w:val="false"/>
-          <w:i w:val="false"/>
-          <w:i w:val="false"/>
-        </w:rPr>
-      </w:pPr>
-      <w:r>
-        <w:rPr>
-          <w:b w:val="false"/>
-          <w:i w:val="false"/>
-        </w:rPr>
       </w:r>
     </w:p>
     <w:p>
@@ -594,7 +457,7 @@
           <w:ilvl w:val="1"/>
           <w:numId w:val="2"/>
         </w:numPr>
-        <w:ind w:left="0" w:right="0" w:hanging="0"/>
+        <w:ind w:left="0" w:hanging="0"/>
         <w:jc w:val="center"/>
         <w:rPr/>
       </w:pPr>
@@ -617,51 +480,30 @@
     <w:p>
       <w:pPr>
         <w:pStyle w:val="Normal"/>
-        <w:rPr>
-          <w:rFonts w:ascii="Liberation Serif" w:hAnsi="Liberation Serif"/>
-          <w:sz w:val="24"/>
-          <w:szCs w:val="24"/>
-        </w:rPr>
-      </w:pPr>
-      <w:r>
-        <w:rPr>
-          <w:sz w:val="24"/>
-          <w:szCs w:val="24"/>
-        </w:rPr>
+        <w:rPr/>
+      </w:pPr>
+      <w:r>
+        <w:rPr/>
         <w:t>Welk bedrag u maximaal krijgt, hangt af van uw gezinssamenstelling. Er zijn maximumbedragen voor een alleenstaande of alleenstaande ouder en maximumbedragen voor gehuwden/samenwonenden.</w:t>
       </w:r>
     </w:p>
     <w:p>
       <w:pPr>
         <w:pStyle w:val="Normal"/>
-        <w:rPr>
-          <w:rFonts w:ascii="Liberation Serif" w:hAnsi="Liberation Serif"/>
-          <w:sz w:val="24"/>
-          <w:szCs w:val="24"/>
-        </w:rPr>
-      </w:pPr>
-      <w:r>
-        <w:rPr>
-          <w:sz w:val="24"/>
-          <w:szCs w:val="24"/>
-        </w:rPr>
+        <w:rPr/>
+      </w:pPr>
+      <w:r>
+        <w:rPr/>
         <w:t>Gezinssituatie en de daarbij behorende bijstandsnorm:</w:t>
       </w:r>
     </w:p>
     <w:p>
       <w:pPr>
         <w:pStyle w:val="Normal"/>
-        <w:rPr>
-          <w:rFonts w:ascii="Liberation Serif" w:hAnsi="Liberation Serif"/>
-          <w:sz w:val="24"/>
-          <w:szCs w:val="24"/>
-        </w:rPr>
-      </w:pPr>
-      <w:r>
-        <w:rPr>
-          <w:sz w:val="24"/>
-          <w:szCs w:val="24"/>
-        </w:rPr>
+        <w:rPr/>
+      </w:pPr>
+      <w:r>
+        <w:rPr/>
       </w:r>
     </w:p>
     <w:p>
@@ -814,7 +656,10 @@
         </w:rPr>
       </w:pPr>
       <w:r>
-        <w:rPr/>
+        <w:rPr>
+          <w:b/>
+          <w:bCs/>
+        </w:rPr>
       </w:r>
     </w:p>
     <w:p>
@@ -943,9 +788,469 @@
         <w:rPr/>
       </w:r>
     </w:p>
+    <w:p>
+      <w:pPr>
+        <w:pStyle w:val="Normal"/>
+        <w:rPr/>
+      </w:pPr>
+      <w:r>
+        <w:rPr/>
+      </w:r>
+    </w:p>
+    <w:p>
+      <w:pPr>
+        <w:pStyle w:val="Normal"/>
+        <w:rPr/>
+      </w:pPr>
+      <w:r>
+        <w:rPr/>
+      </w:r>
+    </w:p>
+    <w:p>
+      <w:pPr>
+        <w:pStyle w:val="Normal"/>
+        <w:rPr/>
+      </w:pPr>
+      <w:r>
+        <w:rPr/>
+      </w:r>
+    </w:p>
+    <w:p>
+      <w:pPr>
+        <w:pStyle w:val="Normal"/>
+        <w:rPr/>
+      </w:pPr>
+      <w:r>
+        <w:rPr/>
+      </w:r>
+    </w:p>
+    <w:p>
+      <w:pPr>
+        <w:pStyle w:val="Normal"/>
+        <w:rPr/>
+      </w:pPr>
+      <w:r>
+        <w:rPr/>
+      </w:r>
+    </w:p>
+    <w:p>
+      <w:pPr>
+        <w:pStyle w:val="Normal"/>
+        <w:rPr/>
+      </w:pPr>
+      <w:r>
+        <w:rPr/>
+      </w:r>
+    </w:p>
+    <w:p>
+      <w:pPr>
+        <w:pStyle w:val="Normal"/>
+        <w:rPr/>
+      </w:pPr>
+      <w:r>
+        <w:rPr/>
+      </w:r>
+    </w:p>
+    <w:p>
+      <w:pPr>
+        <w:pStyle w:val="Normal"/>
+        <w:rPr/>
+      </w:pPr>
+      <w:r>
+        <w:rPr/>
+      </w:r>
+    </w:p>
+    <w:p>
+      <w:pPr>
+        <w:pStyle w:val="Normal"/>
+        <w:rPr/>
+      </w:pPr>
+      <w:r>
+        <w:rPr/>
+      </w:r>
+    </w:p>
+    <w:p>
+      <w:pPr>
+        <w:pStyle w:val="Normal"/>
+        <w:rPr/>
+      </w:pPr>
+      <w:r>
+        <w:rPr/>
+      </w:r>
+    </w:p>
+    <w:p>
+      <w:pPr>
+        <w:pStyle w:val="Normal"/>
+        <w:rPr/>
+      </w:pPr>
+      <w:r>
+        <w:rPr/>
+      </w:r>
+    </w:p>
+    <w:p>
+      <w:pPr>
+        <w:pStyle w:val="Normal"/>
+        <w:rPr>
+          <w:b/>
+          <w:b/>
+          <w:bCs/>
+        </w:rPr>
+      </w:pPr>
+      <w:r>
+        <w:rPr>
+          <w:b/>
+          <w:bCs/>
+        </w:rPr>
+      </w:r>
+    </w:p>
+    <w:p>
+      <w:pPr>
+        <w:pStyle w:val="Normal"/>
+        <w:rPr>
+          <w:b/>
+          <w:b/>
+          <w:bCs/>
+        </w:rPr>
+      </w:pPr>
+      <w:r>
+        <w:rPr>
+          <w:b/>
+          <w:bCs/>
+        </w:rPr>
+      </w:r>
+    </w:p>
+    <w:p>
+      <w:pPr>
+        <w:pStyle w:val="Normal"/>
+        <w:rPr>
+          <w:b/>
+          <w:b/>
+          <w:bCs/>
+        </w:rPr>
+      </w:pPr>
+      <w:r>
+        <w:rPr>
+          <w:b/>
+          <w:bCs/>
+        </w:rPr>
+      </w:r>
+    </w:p>
+    <w:p>
+      <w:pPr>
+        <w:pStyle w:val="Normal"/>
+        <w:rPr>
+          <w:b/>
+          <w:b/>
+          <w:bCs/>
+        </w:rPr>
+      </w:pPr>
+      <w:r>
+        <w:rPr>
+          <w:b/>
+          <w:bCs/>
+        </w:rPr>
+      </w:r>
+    </w:p>
+    <w:p>
+      <w:pPr>
+        <w:pStyle w:val="Normal"/>
+        <w:rPr>
+          <w:b/>
+          <w:b/>
+          <w:bCs/>
+        </w:rPr>
+      </w:pPr>
+      <w:r>
+        <w:rPr>
+          <w:b/>
+          <w:bCs/>
+        </w:rPr>
+        <w:t xml:space="preserve">Bent u het niet eens met dit besluit? </w:t>
+      </w:r>
+    </w:p>
+    <w:p>
+      <w:pPr>
+        <w:pStyle w:val="Normal"/>
+        <w:rPr/>
+      </w:pPr>
+      <w:r>
+        <w:rPr/>
+        <w:t>U kunt bezwaar maken. Maak digitaal bezwaar op www.rotterdam.nl/loket/bezwaar-besluit-gemeente. Of stuur een brief naar:</w:t>
+      </w:r>
+    </w:p>
+    <w:p>
+      <w:pPr>
+        <w:pStyle w:val="Normal"/>
+        <w:rPr/>
+      </w:pPr>
+      <w:r>
+        <w:rPr/>
+        <w:t>College van Burgemeester en Wethouders</w:t>
+      </w:r>
+    </w:p>
+    <w:p>
+      <w:pPr>
+        <w:pStyle w:val="Normal"/>
+        <w:rPr/>
+      </w:pPr>
+      <w:r>
+        <w:rPr/>
+        <w:t>t.a.v. Algemene Bezwaarschriftencommissie</w:t>
+      </w:r>
+    </w:p>
+    <w:p>
+      <w:pPr>
+        <w:pStyle w:val="Normal"/>
+        <w:rPr/>
+      </w:pPr>
+      <w:r>
+        <w:rPr/>
+        <w:t>Postbus 1011</w:t>
+      </w:r>
+    </w:p>
+    <w:p>
+      <w:pPr>
+        <w:pStyle w:val="Normal"/>
+        <w:rPr/>
+      </w:pPr>
+      <w:r>
+        <w:rPr/>
+        <w:t>3000 BA Rotterdam</w:t>
+      </w:r>
+    </w:p>
+    <w:p>
+      <w:pPr>
+        <w:pStyle w:val="Normal"/>
+        <w:rPr/>
+      </w:pPr>
+      <w:r>
+        <w:rPr/>
+      </w:r>
+    </w:p>
+    <w:p>
+      <w:pPr>
+        <w:pStyle w:val="Normal"/>
+        <w:rPr/>
+      </w:pPr>
+      <w:r>
+        <w:rPr/>
+        <w:t>Let op: dit geldt alleen voor inwoners die in Rotterdam wonen.</w:t>
+      </w:r>
+    </w:p>
+    <w:p>
+      <w:pPr>
+        <w:pStyle w:val="Normal"/>
+        <w:rPr/>
+      </w:pPr>
+      <w:r>
+        <w:rPr/>
+      </w:r>
+    </w:p>
+    <w:p>
+      <w:pPr>
+        <w:pStyle w:val="Normal"/>
+        <w:rPr/>
+      </w:pPr>
+      <w:hyperlink r:id="rId2">
+        <w:r>
+          <w:rPr>
+            <w:rStyle w:val="InternetLink"/>
+          </w:rPr>
+          <w:t>www.rotterdam.nl/rbzcorona</w:t>
+        </w:r>
+      </w:hyperlink>
+      <w:r>
+        <w:rPr/>
+        <w:t xml:space="preserve"> - Veelgestelde vragen:</w:t>
+      </w:r>
+    </w:p>
+    <w:p>
+      <w:pPr>
+        <w:pStyle w:val="Normal"/>
+        <w:rPr/>
+      </w:pPr>
+      <w:r>
+        <w:rPr/>
+      </w:r>
+    </w:p>
+    <w:p>
+      <w:pPr>
+        <w:pStyle w:val="Normal"/>
+        <w:rPr/>
+      </w:pPr>
+      <w:r>
+        <w:rPr/>
+        <w:t xml:space="preserve">Ik heb mijn aanvraagformulier en bijlagen opgestuurd. Hoe weet ik of mijn aanvraag is aangekomen? Krijg ik een </w:t>
+      </w:r>
+      <w:r>
+        <w:rPr>
+          <w:b/>
+          <w:bCs/>
+        </w:rPr>
+        <w:t>ontvangstbevestiging</w:t>
+      </w:r>
+      <w:r>
+        <w:rPr/>
+        <w:t>?</w:t>
+      </w:r>
+    </w:p>
+    <w:p>
+      <w:pPr>
+        <w:pStyle w:val="Normal"/>
+        <w:rPr/>
+      </w:pPr>
+      <w:r>
+        <w:rPr/>
+      </w:r>
+    </w:p>
+    <w:p>
+      <w:pPr>
+        <w:pStyle w:val="Normal"/>
+        <w:rPr/>
+      </w:pPr>
+      <w:r>
+        <w:rPr/>
+        <w:t>Als u uw aanvraag heeft ingediend, krijgt u op uw scherm de melding dat uw aanvraag is ontvangen. U kunt ook uw e-mailadres invullen aan het begin van het aanvraagformulier. U ontvangt een bevestiging per e-mail als u uw e-mailadres heeft ingevuld. Wilt u een kopie van uw aanvraag? Die kunt u downloaden in de Mijn Loket-omgeving.</w:t>
+      </w:r>
+    </w:p>
+    <w:p>
+      <w:pPr>
+        <w:pStyle w:val="Normal"/>
+        <w:rPr/>
+      </w:pPr>
+      <w:r>
+        <w:rPr/>
+      </w:r>
+    </w:p>
+    <w:p>
+      <w:pPr>
+        <w:pStyle w:val="Normal"/>
+        <w:rPr/>
+      </w:pPr>
+      <w:r>
+        <w:rPr>
+          <w:b/>
+          <w:bCs/>
+        </w:rPr>
+        <w:t>RBZ Coronamaatregelen - betalingsregeling TOZO</w:t>
+      </w:r>
+    </w:p>
+    <w:p>
+      <w:pPr>
+        <w:pStyle w:val="Normal"/>
+        <w:rPr>
+          <w:b/>
+          <w:b/>
+          <w:bCs/>
+        </w:rPr>
+      </w:pPr>
+      <w:r>
+        <w:rPr>
+          <w:b/>
+          <w:bCs/>
+        </w:rPr>
+      </w:r>
+    </w:p>
+    <w:p>
+      <w:pPr>
+        <w:pStyle w:val="Normal"/>
+        <w:rPr/>
+      </w:pPr>
+      <w:r>
+        <w:rPr>
+          <w:b/>
+          <w:bCs/>
+        </w:rPr>
+        <w:t xml:space="preserve">RBZ Coronamaatregelen: Problemen met het invullen van het formulier: </w:t>
+      </w:r>
+      <w:bookmarkStart w:id="0" w:name="_GoBack"/>
+      <w:bookmarkEnd w:id="0"/>
+      <w:r>
+        <w:rPr/>
+        <w:t>mogelijkheid van PDF-formulier.</w:t>
+      </w:r>
+    </w:p>
+    <w:p>
+      <w:pPr>
+        <w:pStyle w:val="Normal"/>
+        <w:spacing w:before="240" w:after="120"/>
+        <w:jc w:val="left"/>
+        <w:rPr/>
+      </w:pPr>
+      <w:r>
+        <w:rPr>
+          <w:b/>
+          <w:bCs/>
+          <w:u w:val="none"/>
+        </w:rPr>
+        <w:t>R</w:t>
+      </w:r>
+      <w:r>
+        <w:rPr>
+          <w:b/>
+          <w:bCs/>
+          <w:u w:val="none"/>
+        </w:rPr>
+        <w:t xml:space="preserve">BZ Coronamaatregelen - </w:t>
+      </w:r>
+      <w:r>
+        <w:rPr>
+          <w:rStyle w:val="Kbhighlight"/>
+          <w:b/>
+          <w:bCs/>
+          <w:u w:val="none"/>
+        </w:rPr>
+        <w:t>T</w:t>
+      </w:r>
+      <w:r>
+        <w:rPr>
+          <w:rStyle w:val="Kbhighlight"/>
+          <w:b/>
+          <w:bCs/>
+          <w:u w:val="none"/>
+        </w:rPr>
+        <w:t>ozo</w:t>
+      </w:r>
+      <w:r>
+        <w:rPr>
+          <w:b/>
+          <w:bCs/>
+          <w:u w:val="none"/>
+        </w:rPr>
+        <w:t xml:space="preserve"> 2: </w:t>
+      </w:r>
+      <w:r>
+        <w:rPr>
+          <w:b w:val="false"/>
+          <w:bCs w:val="false"/>
+          <w:u w:val="none"/>
+        </w:rPr>
+        <w:t>beslisboom en Tozo zoekmachine.</w:t>
+      </w:r>
+    </w:p>
+    <w:p>
+      <w:pPr>
+        <w:pStyle w:val="Normal"/>
+        <w:spacing w:before="240" w:after="120"/>
+        <w:jc w:val="left"/>
+        <w:rPr>
+          <w:b/>
+          <w:b/>
+          <w:bCs/>
+        </w:rPr>
+      </w:pPr>
+      <w:r>
+        <w:rPr>
+          <w:b/>
+          <w:bCs/>
+          <w:u w:val="none"/>
+        </w:rPr>
+        <w:t>Wijzigen en stopzetten van Tozo2</w:t>
+      </w:r>
+    </w:p>
     <w:sectPr>
-      <w:headerReference w:type="default" r:id="rId2"/>
-      <w:footerReference w:type="default" r:id="rId3"/>
+      <w:headerReference w:type="default" r:id="rId3"/>
+      <w:footerReference w:type="default" r:id="rId4"/>
       <w:type w:val="nextPage"/>
       <w:pgSz w:w="11906" w:h="16838"/>
       <w:pgMar w:left="1417" w:right="1417" w:header="1417" w:top="1976" w:footer="1417" w:bottom="1976" w:gutter="0"/>
@@ -977,7 +1282,7 @@
       <w:fldChar w:fldCharType="separate"/>
     </w:r>
     <w:r>
-      <w:t>2</w:t>
+      <w:t>3</w:t>
     </w:r>
     <w:r>
       <w:fldChar w:fldCharType="end"/>
@@ -1957,6 +2262,83 @@
       <w:rFonts w:cs="OpenSymbol"/>
     </w:rPr>
   </w:style>
+  <w:style w:type="character" w:styleId="ListLabel19">
+    <w:name w:val="ListLabel 19"/>
+    <w:qFormat/>
+    <w:rPr>
+      <w:rFonts w:cs="OpenSymbol"/>
+    </w:rPr>
+  </w:style>
+  <w:style w:type="character" w:styleId="ListLabel20">
+    <w:name w:val="ListLabel 20"/>
+    <w:qFormat/>
+    <w:rPr>
+      <w:rFonts w:cs="OpenSymbol"/>
+    </w:rPr>
+  </w:style>
+  <w:style w:type="character" w:styleId="ListLabel21">
+    <w:name w:val="ListLabel 21"/>
+    <w:qFormat/>
+    <w:rPr>
+      <w:rFonts w:cs="OpenSymbol"/>
+    </w:rPr>
+  </w:style>
+  <w:style w:type="character" w:styleId="ListLabel22">
+    <w:name w:val="ListLabel 22"/>
+    <w:qFormat/>
+    <w:rPr>
+      <w:rFonts w:cs="OpenSymbol"/>
+    </w:rPr>
+  </w:style>
+  <w:style w:type="character" w:styleId="ListLabel23">
+    <w:name w:val="ListLabel 23"/>
+    <w:qFormat/>
+    <w:rPr>
+      <w:rFonts w:cs="OpenSymbol"/>
+    </w:rPr>
+  </w:style>
+  <w:style w:type="character" w:styleId="ListLabel24">
+    <w:name w:val="ListLabel 24"/>
+    <w:qFormat/>
+    <w:rPr>
+      <w:rFonts w:cs="OpenSymbol"/>
+    </w:rPr>
+  </w:style>
+  <w:style w:type="character" w:styleId="ListLabel25">
+    <w:name w:val="ListLabel 25"/>
+    <w:qFormat/>
+    <w:rPr>
+      <w:rFonts w:cs="OpenSymbol"/>
+    </w:rPr>
+  </w:style>
+  <w:style w:type="character" w:styleId="ListLabel26">
+    <w:name w:val="ListLabel 26"/>
+    <w:qFormat/>
+    <w:rPr>
+      <w:rFonts w:cs="OpenSymbol"/>
+    </w:rPr>
+  </w:style>
+  <w:style w:type="character" w:styleId="ListLabel27">
+    <w:name w:val="ListLabel 27"/>
+    <w:qFormat/>
+    <w:rPr>
+      <w:rFonts w:cs="OpenSymbol"/>
+    </w:rPr>
+  </w:style>
+  <w:style w:type="character" w:styleId="Kbhighlight">
+    <w:name w:val="kb-highlight"/>
+    <w:basedOn w:val="DefaultParagraphFont"/>
+    <w:qFormat/>
+    <w:rPr/>
+  </w:style>
+  <w:style w:type="character" w:styleId="InternetLink">
+    <w:name w:val="Internet Link"/>
+    <w:rPr>
+      <w:color w:val="000080"/>
+      <w:u w:val="single"/>
+      <w:lang w:val="zxx" w:eastAsia="zxx" w:bidi="zxx"/>
+    </w:rPr>
+  </w:style>
   <w:style w:type="paragraph" w:styleId="Heading">
     <w:name w:val="Heading"/>
     <w:basedOn w:val="Normal"/>

--- a/rbzstatus.docx
+++ b/rbzstatus.docx
@@ -16,6 +16,14 @@
           <w:u w:val="single"/>
         </w:rPr>
         <w:t>RBZ (TOZO)</w:t>
+      </w:r>
+      <w:r>
+        <w:rPr>
+          <w:b/>
+          <w:bCs/>
+          <w:u w:val="single"/>
+        </w:rPr>
+        <w:t xml:space="preserve"> (Regionaal Bureau Zelfstandigen)</w:t>
       </w:r>
     </w:p>
     <w:p>
@@ -457,7 +465,7 @@
           <w:ilvl w:val="1"/>
           <w:numId w:val="2"/>
         </w:numPr>
-        <w:ind w:left="0" w:hanging="0"/>
+        <w:ind w:left="0" w:right="0" w:hanging="0"/>
         <w:jc w:val="center"/>
         <w:rPr/>
       </w:pPr>
@@ -1183,33 +1191,16 @@
           <w:bCs/>
           <w:u w:val="none"/>
         </w:rPr>
-        <w:t>R</w:t>
-      </w:r>
-      <w:r>
-        <w:rPr>
+        <w:t xml:space="preserve">RBZ Coronamaatregelen - </w:t>
+      </w:r>
+      <w:r>
+        <w:rPr>
+          <w:rStyle w:val="Kbhighlight"/>
           <w:b/>
           <w:bCs/>
           <w:u w:val="none"/>
         </w:rPr>
-        <w:t xml:space="preserve">BZ Coronamaatregelen - </w:t>
-      </w:r>
-      <w:r>
-        <w:rPr>
-          <w:rStyle w:val="Kbhighlight"/>
-          <w:b/>
-          <w:bCs/>
-          <w:u w:val="none"/>
-        </w:rPr>
-        <w:t>T</w:t>
-      </w:r>
-      <w:r>
-        <w:rPr>
-          <w:rStyle w:val="Kbhighlight"/>
-          <w:b/>
-          <w:bCs/>
-          <w:u w:val="none"/>
-        </w:rPr>
-        <w:t>ozo</w:t>
+        <w:t>Tozo</w:t>
       </w:r>
       <w:r>
         <w:rPr>
@@ -1233,11 +1224,7 @@
         <w:pStyle w:val="Normal"/>
         <w:spacing w:before="240" w:after="120"/>
         <w:jc w:val="left"/>
-        <w:rPr>
-          <w:b/>
-          <w:b/>
-          <w:bCs/>
-        </w:rPr>
+        <w:rPr/>
       </w:pPr>
       <w:r>
         <w:rPr>
@@ -2339,6 +2326,69 @@
       <w:lang w:val="zxx" w:eastAsia="zxx" w:bidi="zxx"/>
     </w:rPr>
   </w:style>
+  <w:style w:type="character" w:styleId="ListLabel28">
+    <w:name w:val="ListLabel 28"/>
+    <w:qFormat/>
+    <w:rPr>
+      <w:rFonts w:cs="OpenSymbol"/>
+    </w:rPr>
+  </w:style>
+  <w:style w:type="character" w:styleId="ListLabel29">
+    <w:name w:val="ListLabel 29"/>
+    <w:qFormat/>
+    <w:rPr>
+      <w:rFonts w:cs="OpenSymbol"/>
+    </w:rPr>
+  </w:style>
+  <w:style w:type="character" w:styleId="ListLabel30">
+    <w:name w:val="ListLabel 30"/>
+    <w:qFormat/>
+    <w:rPr>
+      <w:rFonts w:cs="OpenSymbol"/>
+    </w:rPr>
+  </w:style>
+  <w:style w:type="character" w:styleId="ListLabel31">
+    <w:name w:val="ListLabel 31"/>
+    <w:qFormat/>
+    <w:rPr>
+      <w:rFonts w:cs="OpenSymbol"/>
+    </w:rPr>
+  </w:style>
+  <w:style w:type="character" w:styleId="ListLabel32">
+    <w:name w:val="ListLabel 32"/>
+    <w:qFormat/>
+    <w:rPr>
+      <w:rFonts w:cs="OpenSymbol"/>
+    </w:rPr>
+  </w:style>
+  <w:style w:type="character" w:styleId="ListLabel33">
+    <w:name w:val="ListLabel 33"/>
+    <w:qFormat/>
+    <w:rPr>
+      <w:rFonts w:cs="OpenSymbol"/>
+    </w:rPr>
+  </w:style>
+  <w:style w:type="character" w:styleId="ListLabel34">
+    <w:name w:val="ListLabel 34"/>
+    <w:qFormat/>
+    <w:rPr>
+      <w:rFonts w:cs="OpenSymbol"/>
+    </w:rPr>
+  </w:style>
+  <w:style w:type="character" w:styleId="ListLabel35">
+    <w:name w:val="ListLabel 35"/>
+    <w:qFormat/>
+    <w:rPr>
+      <w:rFonts w:cs="OpenSymbol"/>
+    </w:rPr>
+  </w:style>
+  <w:style w:type="character" w:styleId="ListLabel36">
+    <w:name w:val="ListLabel 36"/>
+    <w:qFormat/>
+    <w:rPr>
+      <w:rFonts w:cs="OpenSymbol"/>
+    </w:rPr>
+  </w:style>
   <w:style w:type="paragraph" w:styleId="Heading">
     <w:name w:val="Heading"/>
     <w:basedOn w:val="Normal"/>
